--- a/Vezetékes közegek legfrissebb.docx
+++ b/Vezetékes közegek legfrissebb.docx
@@ -2,6 +2,31 @@
 <file path=word/document.xml><?xml version="1.0" encoding="utf-8"?>
 <w:document xmlns:wpc="http://schemas.microsoft.com/office/word/2010/wordprocessingCanvas" xmlns:cx="http://schemas.microsoft.com/office/drawing/2014/chartex" xmlns:cx1="http://schemas.microsoft.com/office/drawing/2015/9/8/chartex" xmlns:mc="http://schemas.openxmlformats.org/markup-compatibility/2006" xmlns:o="urn:schemas-microsoft-com:office:office" xmlns:r="http://schemas.openxmlformats.org/officeDocument/2006/relationships" xmlns:m="http://schemas.openxmlformats.org/officeDocument/2006/math" xmlns:v="urn:schemas-microsoft-com:vml" xmlns:wp14="http://schemas.microsoft.com/office/word/2010/wordprocessingDrawing" xmlns:wp="http://schemas.openxmlformats.org/drawingml/2006/wordprocessingDrawing" xmlns:w10="urn:schemas-microsoft-com:office:word" xmlns:w="http://schemas.openxmlformats.org/wordprocessingml/2006/main" xmlns:w14="http://schemas.microsoft.com/office/word/2010/wordml" xmlns:w15="http://schemas.microsoft.com/office/word/2012/wordml" xmlns:w16se="http://schemas.microsoft.com/office/word/2015/wordml/symex" xmlns:wpg="http://schemas.microsoft.com/office/word/2010/wordprocessingGroup" xmlns:wpi="http://schemas.microsoft.com/office/word/2010/wordprocessingInk" xmlns:wne="http://schemas.microsoft.com/office/word/2006/wordml" xmlns:wps="http://schemas.microsoft.com/office/word/2010/wordprocessingShape" mc:Ignorable="w14 w15 w16se wp14">
   <w:body>
+    <w:p>
+      <w:pPr>
+        <w:jc w:val="center"/>
+        <w:rPr>
+          <w:rFonts w:ascii="Arial" w:hAnsi="Arial" w:cs="Arial"/>
+          <w:b/>
+        </w:rPr>
+      </w:pPr>
+      <w:r>
+        <w:rPr>
+          <w:rFonts w:ascii="Arial" w:hAnsi="Arial" w:cs="Arial"/>
+          <w:b/>
+        </w:rPr>
+        <w:t>Vezetékes átviteli közegek dokumentáció</w:t>
+      </w:r>
+    </w:p>
+    <w:p>
+      <w:pPr>
+        <w:jc w:val="center"/>
+        <w:rPr>
+          <w:rFonts w:ascii="Arial" w:hAnsi="Arial" w:cs="Arial"/>
+          <w:b/>
+        </w:rPr>
+      </w:pPr>
+    </w:p>
     <w:p>
       <w:pPr>
         <w:jc w:val="center"/>
@@ -359,25 +384,38 @@
         </w:rPr>
         <w:t>Az S-STP vagy S/FTP kábel biztosítja a legjobb jelátvitel, mivel itt már az érpárak is fóliával bevontak.</w:t>
       </w:r>
-    </w:p>
-    <w:p>
-      <w:pPr>
-        <w:rPr>
-          <w:rFonts w:ascii="Arial" w:hAnsi="Arial" w:cs="Arial"/>
-        </w:rPr>
-      </w:pPr>
-      <w:r>
-        <w:rPr>
-          <w:rFonts w:ascii="Arial" w:hAnsi="Arial" w:cs="Arial"/>
-        </w:rPr>
-        <w:t xml:space="preserve">A csavart érpár alkalmas mind analóg, mind digitális jelátvitelre. A vezetékek sávszélessége a vastagságától és az áthidalt távolságtól függ, de sok esetben néhány Mb/s sebességet is </w:t>
-      </w:r>
+      <w:r>
+        <w:rPr>
+          <w:rFonts w:ascii="Arial" w:hAnsi="Arial" w:cs="Arial"/>
+        </w:rPr>
+        <w:t xml:space="preserve"> </w:t>
+      </w:r>
+    </w:p>
+    <w:p>
+      <w:pPr>
+        <w:rPr>
+          <w:rFonts w:ascii="Arial" w:hAnsi="Arial" w:cs="Arial"/>
+        </w:rPr>
+      </w:pPr>
       <w:r>
         <w:rPr>
           <w:rFonts w:ascii="Arial" w:hAnsi="Arial" w:cs="Arial"/>
         </w:rPr>
         <w:lastRenderedPageBreak/>
-        <w:t>el lehet velük érni pár kilométeres távolságon belül. Megfelelő teljesítményüknek és alacsony áruknak köszönhetően a sodrott érpárokat széles körben használják, és ez várhatóan így marad még jó néhány évig.</w:t>
+        <w:t>https://slideplayer.hu/slide/12154349/</w:t>
+      </w:r>
+    </w:p>
+    <w:p>
+      <w:pPr>
+        <w:rPr>
+          <w:rFonts w:ascii="Arial" w:hAnsi="Arial" w:cs="Arial"/>
+        </w:rPr>
+      </w:pPr>
+      <w:r>
+        <w:rPr>
+          <w:rFonts w:ascii="Arial" w:hAnsi="Arial" w:cs="Arial"/>
+        </w:rPr>
+        <w:t>A csavart érpár alkalmas mind analóg, mind digitális jelátvitelre. A vezetékek sávszélessége a vastagságától és az áthidalt távolságtól függ, de sok esetben néhány Mb/s sebességet is el lehet velük érni pár kilométeres távolságon belül. Megfelelő teljesítményüknek és alacsony áruknak köszönhetően a sodrott érpárokat széles körben használják, és ez várhatóan így marad még jó néhány évig.</w:t>
       </w:r>
     </w:p>
     <w:p>
@@ -575,6 +613,7 @@
           <w:sz w:val="22"/>
           <w:szCs w:val="22"/>
         </w:rPr>
+        <w:lastRenderedPageBreak/>
         <w:t>A kábelek belső geometriája</w:t>
       </w:r>
     </w:p>
@@ -596,23 +635,14 @@
           <w:sz w:val="22"/>
           <w:szCs w:val="22"/>
         </w:rPr>
-        <w:t xml:space="preserve">A sík geometriájú optikai kábel három rétegből áll. A középső rétegnek van a legnagyobb törésmutatója és a benne lévő fény a teljes belső fényvisszaverődésnek köszönhetően van </w:t>
-      </w:r>
-      <w:r>
-        <w:rPr>
-          <w:rFonts w:ascii="Arial" w:hAnsi="Arial" w:cs="Arial"/>
-          <w:color w:val="2E353B"/>
-          <w:sz w:val="22"/>
-          <w:szCs w:val="22"/>
-        </w:rPr>
-        <w:lastRenderedPageBreak/>
-        <w:t>fogva tartva. A szalagos optikai kábel két irányban teszi lehetővé a fénycsóva terjedését. A szálas fényvezető kábelnek pedig sok független szálból álló magja van.</w:t>
+        <w:t>A sík geometriájú optikai kábel három rétegből áll. A középső rétegnek van a legnagyobb törésmutatója és a benne lévő fény a teljes belső fényvisszaverődésnek köszönhetően van fogva tartva. A szalagos optikai kábel két irányban teszi lehetővé a fénycsóva terjedését. A szálas fényvezető kábelnek pedig sok független szálból álló magja van.</w:t>
       </w:r>
     </w:p>
     <w:p>
       <w:pPr>
         <w:pStyle w:val="NormlWeb"/>
         <w:spacing w:line="276" w:lineRule="auto"/>
+        <w:jc w:val="center"/>
         <w:rPr>
           <w:rFonts w:ascii="Arial" w:hAnsi="Arial" w:cs="Arial"/>
           <w:color w:val="2E353B"/>
@@ -656,6 +686,7 @@
       <w:pPr>
         <w:pStyle w:val="NormlWeb"/>
         <w:spacing w:line="276" w:lineRule="auto"/>
+        <w:jc w:val="center"/>
         <w:rPr>
           <w:rFonts w:ascii="Arial" w:hAnsi="Arial" w:cs="Arial"/>
           <w:color w:val="2E353B"/>
@@ -699,6 +730,7 @@
       <w:pPr>
         <w:pStyle w:val="NormlWeb"/>
         <w:spacing w:line="276" w:lineRule="auto"/>
+        <w:jc w:val="center"/>
         <w:rPr>
           <w:rFonts w:ascii="Arial" w:hAnsi="Arial" w:cs="Arial"/>
           <w:color w:val="2E353B"/>
@@ -775,75 +807,541 @@
           <w:sz w:val="22"/>
           <w:szCs w:val="22"/>
         </w:rPr>
-        <w:t>. Tökéletesen beválnak olyan extrém körülmények között is, melyek gyakran diszkvalifikálják a tradicionális kábelek használatát. Biztosítják nagy magasságokban, szélsőséges hőm</w:t>
+        <w:t>. Tökéletesen beválnak olyan extrém körülmények között is, melyek gyakran diszkvalifikálják a tradicionális kábelek használatát. Biztosítják nagy magasságokban, szélsőséges hőmérsékleteken vagy erős mágneses zavarokkal terhelt terekben elhelyezett berendezések megfelelő működését. Az optikai kábelek kiválóan alkalmasak hang és képi információk veszteség nélküli továbbítására – ezért hagyományos HDMI kábel helyett, nagyszerűen beválnak házimozi rendszerek optikai kábele</w:t>
+      </w:r>
+      <w:r>
+        <w:rPr>
+          <w:rFonts w:ascii="Arial" w:hAnsi="Arial" w:cs="Arial"/>
+          <w:color w:val="2E353B"/>
+          <w:sz w:val="22"/>
+          <w:szCs w:val="22"/>
+        </w:rPr>
+        <w:t>n</w:t>
+      </w:r>
+      <w:r>
+        <w:rPr>
+          <w:rFonts w:ascii="Arial" w:hAnsi="Arial" w:cs="Arial"/>
+          <w:color w:val="2E353B"/>
+          <w:sz w:val="22"/>
+          <w:szCs w:val="22"/>
+        </w:rPr>
+        <w:t>ként</w:t>
+      </w:r>
+      <w:r>
+        <w:rPr>
+          <w:rFonts w:ascii="Arial" w:hAnsi="Arial" w:cs="Arial"/>
+          <w:color w:val="2E353B"/>
+          <w:sz w:val="22"/>
+          <w:szCs w:val="22"/>
+        </w:rPr>
+        <w:t xml:space="preserve"> </w:t>
+      </w:r>
+      <w:r>
+        <w:rPr>
+          <w:rFonts w:ascii="Arial" w:hAnsi="Arial" w:cs="Arial"/>
+          <w:color w:val="2E353B"/>
+          <w:sz w:val="22"/>
+          <w:szCs w:val="22"/>
+        </w:rPr>
+        <w:t>is</w:t>
+      </w:r>
+    </w:p>
+    <w:p>
+      <w:pPr>
+        <w:rPr>
+          <w:rFonts w:ascii="Arial" w:hAnsi="Arial" w:cs="Arial"/>
+          <w:b/>
+        </w:rPr>
+      </w:pPr>
+    </w:p>
+    <w:p>
+      <w:pPr>
+        <w:rPr>
+          <w:rFonts w:ascii="Arial" w:hAnsi="Arial" w:cs="Arial"/>
+        </w:rPr>
+      </w:pPr>
+      <w:r>
+        <w:rPr>
+          <w:rFonts w:ascii="Arial" w:hAnsi="Arial" w:cs="Arial"/>
+        </w:rPr>
+        <w:t>A kábel vékony -10mikron- üvegszálakból és annak szigeteléséből áll össze.</w:t>
+      </w:r>
+    </w:p>
+    <w:p>
+      <w:pPr>
+        <w:rPr>
+          <w:rFonts w:ascii="Arial" w:hAnsi="Arial" w:cs="Arial"/>
+        </w:rPr>
+      </w:pPr>
+      <w:r>
+        <w:rPr>
+          <w:rFonts w:ascii="Arial" w:hAnsi="Arial" w:cs="Arial"/>
+        </w:rPr>
+        <w:t>Működési elve: a vezeték a belépő fénysugarakat visszaverve továbbítja a kilépő oldalig. Manapság igen elterjedt a hosszú távolságok áthidalására, alacsonyabb bekerülési költsége és jobb jelvezető tulajdonsága révén.</w:t>
+      </w:r>
+    </w:p>
+    <w:p>
+      <w:pPr>
+        <w:pStyle w:val="NormlWeb"/>
+        <w:spacing w:line="276" w:lineRule="auto"/>
+        <w:rPr>
+          <w:rFonts w:ascii="Arial" w:hAnsi="Arial" w:cs="Arial"/>
+          <w:color w:val="2E353B"/>
+          <w:sz w:val="22"/>
+          <w:szCs w:val="22"/>
+        </w:rPr>
+      </w:pPr>
+      <w:r>
+        <w:rPr>
+          <w:rFonts w:ascii="Arial" w:hAnsi="Arial" w:cs="Arial"/>
+          <w:color w:val="2E353B"/>
+          <w:sz w:val="22"/>
+          <w:szCs w:val="22"/>
+        </w:rPr>
+        <w:t>(</w:t>
+      </w:r>
+      <w:r>
+        <w:rPr>
+          <w:rFonts w:ascii="Arial" w:hAnsi="Arial" w:cs="Arial"/>
+          <w:color w:val="2E353B"/>
+          <w:sz w:val="22"/>
+          <w:szCs w:val="22"/>
+        </w:rPr>
+        <w:t>https://www.tme.eu/hu/news/library-articles/page/21817/Optika-kabel-minden-amit-tudnod-kell/</w:t>
+      </w:r>
+      <w:r>
+        <w:rPr>
+          <w:rFonts w:ascii="Arial" w:hAnsi="Arial" w:cs="Arial"/>
+          <w:color w:val="2E353B"/>
+          <w:sz w:val="22"/>
+          <w:szCs w:val="22"/>
+        </w:rPr>
+        <w:t>)</w:t>
+      </w:r>
+    </w:p>
+    <w:p>
+      <w:pPr>
+        <w:rPr>
+          <w:rFonts w:ascii="Arial" w:hAnsi="Arial" w:cs="Arial"/>
+        </w:rPr>
+      </w:pPr>
+    </w:p>
+    <w:p>
+      <w:pPr>
+        <w:jc w:val="center"/>
+        <w:rPr>
+          <w:rFonts w:ascii="Arial" w:hAnsi="Arial" w:cs="Arial"/>
+          <w:b/>
+        </w:rPr>
+      </w:pPr>
+      <w:r>
+        <w:rPr>
+          <w:rFonts w:ascii="Arial" w:hAnsi="Arial" w:cs="Arial"/>
+          <w:b/>
+        </w:rPr>
+        <w:t>Koaxiális kábel</w:t>
+      </w:r>
+    </w:p>
+    <w:p>
+      <w:pPr>
+        <w:spacing w:before="100" w:beforeAutospacing="1" w:after="100" w:afterAutospacing="1" w:line="240" w:lineRule="auto"/>
+        <w:rPr>
+          <w:rFonts w:ascii="Arial" w:eastAsia="Times New Roman" w:hAnsi="Arial" w:cs="Arial"/>
+          <w:color w:val="000000"/>
+          <w:lang w:eastAsia="hu-HU"/>
+        </w:rPr>
+      </w:pPr>
+      <w:r>
+        <w:rPr>
+          <w:rFonts w:ascii="Arial" w:eastAsia="Times New Roman" w:hAnsi="Arial" w:cs="Arial"/>
+          <w:color w:val="000000"/>
+          <w:lang w:eastAsia="hu-HU"/>
+        </w:rPr>
+        <w:t>A másik vezeték kialakítási megoldás a koaxiális kábelek használata. Széles körben két fajtáját alkalmazzák:</w:t>
+      </w:r>
+    </w:p>
+    <w:p>
+      <w:pPr>
+        <w:spacing w:before="100" w:beforeAutospacing="1" w:after="100" w:afterAutospacing="1" w:line="240" w:lineRule="auto"/>
+        <w:rPr>
+          <w:rFonts w:ascii="Arial" w:eastAsia="Times New Roman" w:hAnsi="Arial" w:cs="Arial"/>
+          <w:color w:val="000000"/>
+          <w:lang w:eastAsia="hu-HU"/>
+        </w:rPr>
+      </w:pPr>
+      <w:r>
+        <w:rPr>
+          <w:rFonts w:ascii="Arial" w:eastAsia="Times New Roman" w:hAnsi="Arial" w:cs="Arial"/>
+          <w:color w:val="000000"/>
+          <w:lang w:eastAsia="hu-HU"/>
+        </w:rPr>
+        <w:t xml:space="preserve">Az egyik az </w:t>
+      </w:r>
+      <w:r>
+        <w:rPr>
+          <w:rFonts w:ascii="Arial" w:eastAsia="Times New Roman" w:hAnsi="Arial" w:cs="Arial"/>
+          <w:b/>
+          <w:bCs/>
+          <w:color w:val="000000"/>
+          <w:lang w:eastAsia="hu-HU"/>
+        </w:rPr>
+        <w:t>alapsávú koaxiális kábel</w:t>
+      </w:r>
+      <w:r>
+        <w:rPr>
+          <w:rFonts w:ascii="Arial" w:eastAsia="Times New Roman" w:hAnsi="Arial" w:cs="Arial"/>
+          <w:color w:val="000000"/>
+          <w:lang w:eastAsia="hu-HU"/>
+        </w:rPr>
+        <w:t>, amelyet digitális jelátvite</w:t>
+      </w:r>
+      <w:r>
+        <w:rPr>
+          <w:rFonts w:ascii="Arial" w:eastAsia="Times New Roman" w:hAnsi="Arial" w:cs="Arial"/>
+          <w:color w:val="000000"/>
+          <w:lang w:eastAsia="hu-HU"/>
+        </w:rPr>
+        <w:t>lre alkalmaznak, a másik az ún.</w:t>
+      </w:r>
+      <w:r>
+        <w:rPr>
+          <w:rFonts w:ascii="Arial" w:eastAsia="Times New Roman" w:hAnsi="Arial" w:cs="Arial"/>
+          <w:b/>
+          <w:bCs/>
+          <w:color w:val="000000"/>
+          <w:lang w:eastAsia="hu-HU"/>
+        </w:rPr>
+        <w:t>szélessávú koaxiális kábel</w:t>
+      </w:r>
+      <w:r>
+        <w:rPr>
+          <w:rFonts w:ascii="Arial" w:eastAsia="Times New Roman" w:hAnsi="Arial" w:cs="Arial"/>
+          <w:color w:val="000000"/>
+          <w:lang w:eastAsia="hu-HU"/>
+        </w:rPr>
+        <w:t> amelyet pedig analóg átvitelre használnak.</w:t>
+      </w:r>
+    </w:p>
+    <w:p>
+      <w:pPr>
+        <w:spacing w:before="100" w:beforeAutospacing="1" w:after="100" w:afterAutospacing="1" w:line="240" w:lineRule="auto"/>
+        <w:rPr>
+          <w:rFonts w:ascii="Arial" w:eastAsia="Times New Roman" w:hAnsi="Arial" w:cs="Arial"/>
+          <w:color w:val="000000"/>
+          <w:lang w:eastAsia="hu-HU"/>
+        </w:rPr>
+      </w:pPr>
+      <w:r>
+        <w:rPr>
+          <w:rFonts w:ascii="Arial" w:eastAsia="Times New Roman" w:hAnsi="Arial" w:cs="Arial"/>
+          <w:color w:val="000000"/>
+          <w:lang w:eastAsia="hu-HU"/>
+        </w:rPr>
+        <w:t>Az alap</w:t>
+      </w:r>
+      <w:r>
+        <w:rPr>
+          <w:rFonts w:ascii="Arial" w:eastAsia="Times New Roman" w:hAnsi="Arial" w:cs="Arial"/>
+          <w:color w:val="000000"/>
+          <w:lang w:eastAsia="hu-HU"/>
+        </w:rPr>
+        <w:t>sáv elnevezés még abból az időbő</w:t>
+      </w:r>
+      <w:r>
+        <w:rPr>
+          <w:rFonts w:ascii="Arial" w:eastAsia="Times New Roman" w:hAnsi="Arial" w:cs="Arial"/>
+          <w:color w:val="000000"/>
+          <w:lang w:eastAsia="hu-HU"/>
+        </w:rPr>
+        <w:t xml:space="preserve">l származott, amikor telefonbeszélgetésekre alkalmazták a kábeleket, és itt a sávszélesség az </w:t>
+      </w:r>
+      <w:r>
+        <w:rPr>
+          <w:rFonts w:ascii="Arial" w:eastAsia="Times New Roman" w:hAnsi="Arial" w:cs="Arial"/>
+          <w:color w:val="000000"/>
+          <w:lang w:eastAsia="hu-HU"/>
+        </w:rPr>
+        <w:t>érthető emberi hangnak megfelelő</w:t>
+      </w:r>
+      <w:r>
+        <w:rPr>
+          <w:rFonts w:ascii="Arial" w:eastAsia="Times New Roman" w:hAnsi="Arial" w:cs="Arial"/>
+          <w:color w:val="000000"/>
+          <w:lang w:eastAsia="hu-HU"/>
+        </w:rPr>
+        <w:t xml:space="preserve"> kb. 0-4 kHz volt. A televíziós rendszerek megjelenéséve</w:t>
+      </w:r>
+      <w:r>
+        <w:rPr>
+          <w:rFonts w:ascii="Arial" w:eastAsia="Times New Roman" w:hAnsi="Arial" w:cs="Arial"/>
+          <w:color w:val="000000"/>
+          <w:lang w:eastAsia="hu-HU"/>
+        </w:rPr>
+        <w:t>l a tv jelek átviteléhez jelentő</w:t>
+      </w:r>
+      <w:r>
+        <w:rPr>
+          <w:rFonts w:ascii="Arial" w:eastAsia="Times New Roman" w:hAnsi="Arial" w:cs="Arial"/>
+          <w:color w:val="000000"/>
+          <w:lang w:eastAsia="hu-HU"/>
+        </w:rPr>
+        <w:t>sen nagyobb sávszélesség kellett, ezeket a szélessávú kábelekkel oldották meg.</w:t>
+      </w:r>
+    </w:p>
+    <w:p>
+      <w:pPr>
+        <w:spacing w:before="100" w:beforeAutospacing="1" w:after="100" w:afterAutospacing="1" w:line="240" w:lineRule="auto"/>
+        <w:rPr>
+          <w:rFonts w:ascii="Arial" w:eastAsia="Times New Roman" w:hAnsi="Arial" w:cs="Arial"/>
+          <w:color w:val="000000"/>
+          <w:lang w:eastAsia="hu-HU"/>
+        </w:rPr>
+      </w:pPr>
+      <w:r>
+        <w:rPr>
+          <w:rFonts w:ascii="Arial" w:eastAsia="Times New Roman" w:hAnsi="Arial" w:cs="Arial"/>
+          <w:color w:val="000000"/>
+          <w:lang w:eastAsia="hu-HU"/>
+        </w:rPr>
+        <w:t>A koaxiális kábelek három igen lényeges jellemzője van: a</w:t>
+      </w:r>
+      <w:r>
+        <w:rPr>
+          <w:rFonts w:ascii="Arial" w:eastAsia="Times New Roman" w:hAnsi="Arial" w:cs="Arial"/>
+          <w:b/>
+          <w:bCs/>
+          <w:color w:val="000000"/>
+          <w:lang w:eastAsia="hu-HU"/>
+        </w:rPr>
+        <w:t> hullámellenállása</w:t>
+      </w:r>
+      <w:r>
+        <w:rPr>
+          <w:rFonts w:ascii="Arial" w:eastAsia="Times New Roman" w:hAnsi="Arial" w:cs="Arial"/>
+          <w:color w:val="000000"/>
+          <w:lang w:eastAsia="hu-HU"/>
+        </w:rPr>
+        <w:t> (Z0), a hosszegységre eső</w:t>
+      </w:r>
+      <w:r>
+        <w:rPr>
+          <w:rFonts w:ascii="Arial" w:eastAsia="Times New Roman" w:hAnsi="Arial" w:cs="Arial"/>
+          <w:b/>
+          <w:bCs/>
+          <w:color w:val="000000"/>
+          <w:lang w:eastAsia="hu-HU"/>
+        </w:rPr>
+        <w:t> késleltetési ideje</w:t>
+      </w:r>
+      <w:r>
+        <w:rPr>
+          <w:rFonts w:ascii="Arial" w:eastAsia="Times New Roman" w:hAnsi="Arial" w:cs="Arial"/>
+          <w:color w:val="000000"/>
+          <w:lang w:eastAsia="hu-HU"/>
+        </w:rPr>
+        <w:t> és a hosszegységre eső </w:t>
+      </w:r>
+      <w:r>
+        <w:rPr>
+          <w:rFonts w:ascii="Arial" w:eastAsia="Times New Roman" w:hAnsi="Arial" w:cs="Arial"/>
+          <w:b/>
+          <w:bCs/>
+          <w:color w:val="000000"/>
+          <w:lang w:eastAsia="hu-HU"/>
+        </w:rPr>
+        <w:t>csillapítása.</w:t>
+      </w:r>
+    </w:p>
+    <w:p>
+      <w:pPr>
+        <w:spacing w:before="100" w:beforeAutospacing="1" w:after="100" w:afterAutospacing="1" w:line="240" w:lineRule="auto"/>
+        <w:rPr>
+          <w:rFonts w:ascii="Arial" w:eastAsia="Times New Roman" w:hAnsi="Arial" w:cs="Arial"/>
+          <w:color w:val="000000"/>
+          <w:lang w:eastAsia="hu-HU"/>
+        </w:rPr>
+      </w:pPr>
+      <w:r>
+        <w:rPr>
+          <w:rFonts w:ascii="Arial" w:eastAsia="Times New Roman" w:hAnsi="Arial" w:cs="Arial"/>
+          <w:color w:val="000000"/>
+          <w:lang w:eastAsia="hu-HU"/>
+        </w:rPr>
+        <w:t>A leggyakrabban az 50Ω-os 75Ω-os hullαmellenαllαsϊ kábelt használnak: az 50Ω -ost alapsávú, a 75Ω </w:t>
+      </w:r>
+      <w:r>
+        <w:rPr>
+          <w:rFonts w:ascii="Arial" w:eastAsia="Times New Roman" w:hAnsi="Arial" w:cs="Arial"/>
+          <w:b/>
+          <w:bCs/>
+          <w:color w:val="000000"/>
+          <w:lang w:eastAsia="hu-HU"/>
+        </w:rPr>
+        <w:t>-</w:t>
+      </w:r>
+      <w:r>
+        <w:rPr>
+          <w:rFonts w:ascii="Arial" w:eastAsia="Times New Roman" w:hAnsi="Arial" w:cs="Arial"/>
+          <w:color w:val="000000"/>
+          <w:lang w:eastAsia="hu-HU"/>
+        </w:rPr>
+        <w:t>ost szélessávú hálózatokban. Ez utóbbival azonban al</w:t>
+      </w:r>
+      <w:r>
+        <w:rPr>
+          <w:rFonts w:ascii="Arial" w:eastAsia="Times New Roman" w:hAnsi="Arial" w:cs="Arial"/>
+          <w:color w:val="000000"/>
+          <w:lang w:eastAsia="hu-HU"/>
+        </w:rPr>
+        <w:t>apsávúként is találkozhatunk, fő</w:t>
+      </w:r>
+      <w:r>
+        <w:rPr>
+          <w:rFonts w:ascii="Arial" w:eastAsia="Times New Roman" w:hAnsi="Arial" w:cs="Arial"/>
+          <w:color w:val="000000"/>
+          <w:lang w:eastAsia="hu-HU"/>
+        </w:rPr>
+        <w:t>ként akkor, ha a hálózat alapsávúké</w:t>
+      </w:r>
+      <w:r>
+        <w:rPr>
+          <w:rFonts w:ascii="Arial" w:eastAsia="Times New Roman" w:hAnsi="Arial" w:cs="Arial"/>
+          <w:color w:val="000000"/>
+          <w:lang w:eastAsia="hu-HU"/>
+        </w:rPr>
+        <w:t>nt és szélessávúként egyaránt mű</w:t>
+      </w:r>
+      <w:r>
+        <w:rPr>
+          <w:rFonts w:ascii="Arial" w:eastAsia="Times New Roman" w:hAnsi="Arial" w:cs="Arial"/>
+          <w:color w:val="000000"/>
+          <w:lang w:eastAsia="hu-HU"/>
+        </w:rPr>
+        <w:t>ködhet.</w:t>
+      </w:r>
+    </w:p>
+    <w:p>
+      <w:pPr>
+        <w:spacing w:before="100" w:beforeAutospacing="1" w:after="100" w:afterAutospacing="1" w:line="240" w:lineRule="auto"/>
+        <w:rPr>
+          <w:rFonts w:ascii="Arial" w:eastAsia="Times New Roman" w:hAnsi="Arial" w:cs="Arial"/>
+          <w:color w:val="000000"/>
+          <w:lang w:eastAsia="hu-HU"/>
+        </w:rPr>
+      </w:pPr>
+      <w:r>
+        <w:rPr>
+          <w:rFonts w:ascii="Arial" w:eastAsia="Times New Roman" w:hAnsi="Arial" w:cs="Arial"/>
+          <w:color w:val="000000"/>
+          <w:lang w:eastAsia="hu-HU"/>
+        </w:rPr>
+        <w:t>A késleltetési idő</w:t>
+      </w:r>
+      <w:r>
+        <w:rPr>
+          <w:rFonts w:ascii="Arial" w:eastAsia="Times New Roman" w:hAnsi="Arial" w:cs="Arial"/>
+          <w:color w:val="000000"/>
+          <w:lang w:eastAsia="hu-HU"/>
+        </w:rPr>
+        <w:t xml:space="preserve"> a kábel</w:t>
+      </w:r>
+      <w:r>
+        <w:rPr>
+          <w:rFonts w:ascii="Arial" w:eastAsia="Times New Roman" w:hAnsi="Arial" w:cs="Arial"/>
+          <w:color w:val="000000"/>
+          <w:lang w:eastAsia="hu-HU"/>
+        </w:rPr>
+        <w:t xml:space="preserve"> szigetelésének permittivitásátó</w:t>
+      </w:r>
+      <w:r>
+        <w:rPr>
+          <w:rFonts w:ascii="Arial" w:eastAsia="Times New Roman" w:hAnsi="Arial" w:cs="Arial"/>
+          <w:color w:val="000000"/>
+          <w:lang w:eastAsia="hu-HU"/>
+        </w:rPr>
+        <w:t>l (dielektromos ál</w:t>
+      </w:r>
+      <w:r>
+        <w:rPr>
+          <w:rFonts w:ascii="Arial" w:eastAsia="Times New Roman" w:hAnsi="Arial" w:cs="Arial"/>
+          <w:color w:val="000000"/>
+          <w:lang w:eastAsia="hu-HU"/>
+        </w:rPr>
+        <w:t>landójától) függ. A hálózatok mű</w:t>
+      </w:r>
+      <w:r>
+        <w:rPr>
+          <w:rFonts w:ascii="Arial" w:eastAsia="Times New Roman" w:hAnsi="Arial" w:cs="Arial"/>
+          <w:color w:val="000000"/>
+          <w:lang w:eastAsia="hu-HU"/>
+        </w:rPr>
+        <w:t>ködése szempontjából a nagy késleltetési</w:t>
+      </w:r>
+      <w:r>
+        <w:rPr>
+          <w:rFonts w:ascii="Arial" w:eastAsia="Times New Roman" w:hAnsi="Arial" w:cs="Arial"/>
+          <w:color w:val="000000"/>
+          <w:lang w:eastAsia="hu-HU"/>
+        </w:rPr>
+        <w:t xml:space="preserve"> idő</w:t>
+      </w:r>
+      <w:r>
+        <w:rPr>
+          <w:rFonts w:ascii="Arial" w:eastAsia="Times New Roman" w:hAnsi="Arial" w:cs="Arial"/>
+          <w:color w:val="000000"/>
+          <w:lang w:eastAsia="hu-HU"/>
+        </w:rPr>
+        <w:t xml:space="preserve"> </w:t>
       </w:r>
       <w:bookmarkStart w:id="0" w:name="_GoBack"/>
       <w:bookmarkEnd w:id="0"/>
       <w:r>
         <w:rPr>
-          <w:rFonts w:ascii="Arial" w:hAnsi="Arial" w:cs="Arial"/>
-          <w:color w:val="2E353B"/>
-          <w:sz w:val="22"/>
-          <w:szCs w:val="22"/>
-        </w:rPr>
-        <w:t>érsékleteken vagy erős mágneses zavarokkal terhelt terekben elhelyezett berendezések megfelelő működését. Az optikai kábelek kiválóan alkalmasak hang és képi információk veszteség nélküli továbbítására – ezért hagyományos HDMI kábel helyett, nagyszerűen beválnak házimozi rendszerek optikai kábelekéntis</w:t>
-      </w:r>
-    </w:p>
-    <w:p>
-      <w:pPr>
-        <w:rPr>
-          <w:rFonts w:ascii="Arial" w:hAnsi="Arial" w:cs="Arial"/>
-          <w:b/>
-        </w:rPr>
-      </w:pPr>
-    </w:p>
-    <w:p>
-      <w:pPr>
-        <w:rPr>
-          <w:rFonts w:ascii="Arial" w:hAnsi="Arial" w:cs="Arial"/>
-        </w:rPr>
-      </w:pPr>
-      <w:r>
-        <w:rPr>
-          <w:rFonts w:ascii="Arial" w:hAnsi="Arial" w:cs="Arial"/>
-        </w:rPr>
-        <w:t>A kábel vékony -10mikron- üvegszálakból és annak szigeteléséből áll össze.</w:t>
-      </w:r>
-    </w:p>
-    <w:p>
-      <w:pPr>
-        <w:rPr>
-          <w:rFonts w:ascii="Arial" w:hAnsi="Arial" w:cs="Arial"/>
-        </w:rPr>
-      </w:pPr>
-      <w:r>
-        <w:rPr>
-          <w:rFonts w:ascii="Arial" w:hAnsi="Arial" w:cs="Arial"/>
-        </w:rPr>
-        <w:t>Működési elve: a vezeték a belépő fénysugarakat visszaverve továbbítja a kilépő oldalig. Manapság igen elterjedt a hosszú távolságok áthidalására, alacsonyabb bekerülési költsége és jobb jelvezető tulajdonsága révén.</w:t>
-      </w:r>
-    </w:p>
-    <w:p>
-      <w:pPr>
-        <w:rPr>
-          <w:rFonts w:ascii="Arial" w:hAnsi="Arial" w:cs="Arial"/>
-        </w:rPr>
-      </w:pPr>
-    </w:p>
-    <w:p>
-      <w:pPr>
-        <w:jc w:val="center"/>
-        <w:rPr>
-          <w:rFonts w:ascii="Arial" w:hAnsi="Arial" w:cs="Arial"/>
-          <w:b/>
-        </w:rPr>
-      </w:pPr>
-      <w:r>
-        <w:rPr>
-          <w:rFonts w:ascii="Arial" w:hAnsi="Arial" w:cs="Arial"/>
-          <w:b/>
-        </w:rPr>
-        <w:t>Koaxiális kábel</w:t>
+          <w:rFonts w:ascii="Arial" w:eastAsia="Times New Roman" w:hAnsi="Arial" w:cs="Arial"/>
+          <w:color w:val="000000"/>
+          <w:lang w:eastAsia="hu-HU"/>
+        </w:rPr>
+        <w:t xml:space="preserve"> </w:t>
+      </w:r>
+      <w:r>
+        <w:rPr>
+          <w:rFonts w:ascii="Arial" w:eastAsia="Times New Roman" w:hAnsi="Arial" w:cs="Arial"/>
+          <w:color w:val="000000"/>
+          <w:lang w:eastAsia="hu-HU"/>
+        </w:rPr>
+        <w:t>hátrányos, ezért csökkentésére törekednek. Igyeke</w:t>
+      </w:r>
+      <w:r>
+        <w:rPr>
+          <w:rFonts w:ascii="Arial" w:eastAsia="Times New Roman" w:hAnsi="Arial" w:cs="Arial"/>
+          <w:color w:val="000000"/>
+          <w:lang w:eastAsia="hu-HU"/>
+        </w:rPr>
+        <w:t>znek minél kisebb permittivitású szigetelő</w:t>
+      </w:r>
+      <w:r>
+        <w:rPr>
+          <w:rFonts w:ascii="Arial" w:eastAsia="Times New Roman" w:hAnsi="Arial" w:cs="Arial"/>
+          <w:color w:val="000000"/>
+          <w:lang w:eastAsia="hu-HU"/>
+        </w:rPr>
+        <w:t>anyagot alkalmazni, de ezen túl ezt még az anyag szerkezetének lyukacsos</w:t>
+      </w:r>
+      <w:r>
+        <w:rPr>
+          <w:rFonts w:ascii="Arial" w:eastAsia="Times New Roman" w:hAnsi="Arial" w:cs="Arial"/>
+          <w:color w:val="000000"/>
+          <w:lang w:eastAsia="hu-HU"/>
+        </w:rPr>
+        <w:t>sá tételével tovább csökkenthető</w:t>
+      </w:r>
+      <w:r>
+        <w:rPr>
+          <w:rFonts w:ascii="Arial" w:eastAsia="Times New Roman" w:hAnsi="Arial" w:cs="Arial"/>
+          <w:color w:val="000000"/>
+          <w:lang w:eastAsia="hu-HU"/>
+        </w:rPr>
+        <w:t>.</w:t>
       </w:r>
     </w:p>
     <w:p>
@@ -861,61 +1359,147 @@
           <w:color w:val="000000"/>
           <w:lang w:eastAsia="hu-HU"/>
         </w:rPr>
-        <w:t>A másik vezeték kialakítási megoldás a koaxiális kábelek használata. Széles körben két fajtáját alkalmazzák:</w:t>
+        <w:t xml:space="preserve">A kábel okozta </w:t>
+      </w:r>
+      <w:r>
+        <w:rPr>
+          <w:rFonts w:ascii="Arial" w:eastAsia="Times New Roman" w:hAnsi="Arial" w:cs="Arial"/>
+          <w:color w:val="000000"/>
+          <w:lang w:eastAsia="hu-HU"/>
+        </w:rPr>
+        <w:t>veszteség az ohmos komponensekbő</w:t>
+      </w:r>
+      <w:r>
+        <w:rPr>
+          <w:rFonts w:ascii="Arial" w:eastAsia="Times New Roman" w:hAnsi="Arial" w:cs="Arial"/>
+          <w:color w:val="000000"/>
+          <w:lang w:eastAsia="hu-HU"/>
+        </w:rPr>
+        <w:t>l, a di</w:t>
+      </w:r>
+      <w:r>
+        <w:rPr>
+          <w:rFonts w:ascii="Arial" w:eastAsia="Times New Roman" w:hAnsi="Arial" w:cs="Arial"/>
+          <w:color w:val="000000"/>
+          <w:lang w:eastAsia="hu-HU"/>
+        </w:rPr>
+        <w:t>elektrikumban keletkező és a sugárzás okozta veszteségekből tevő</w:t>
+      </w:r>
+      <w:r>
+        <w:rPr>
+          <w:rFonts w:ascii="Arial" w:eastAsia="Times New Roman" w:hAnsi="Arial" w:cs="Arial"/>
+          <w:color w:val="000000"/>
+          <w:lang w:eastAsia="hu-HU"/>
+        </w:rPr>
+        <w:t>dik össze.</w:t>
+      </w:r>
+      <w:r>
+        <w:rPr>
+          <w:rFonts w:ascii="Arial" w:eastAsia="Times New Roman" w:hAnsi="Arial" w:cs="Arial"/>
+          <w:color w:val="000000"/>
+          <w:lang w:eastAsia="hu-HU"/>
+        </w:rPr>
+        <w:t xml:space="preserve"> A frekvencia növekedésével a bő</w:t>
+      </w:r>
+      <w:r>
+        <w:rPr>
+          <w:rFonts w:ascii="Arial" w:eastAsia="Times New Roman" w:hAnsi="Arial" w:cs="Arial"/>
+          <w:color w:val="000000"/>
+          <w:lang w:eastAsia="hu-HU"/>
+        </w:rPr>
+        <w:t>rhatás is jelentkezik.</w:t>
+      </w:r>
+      <w:r>
+        <w:rPr>
+          <w:rFonts w:ascii="Arial" w:eastAsia="Times New Roman" w:hAnsi="Arial" w:cs="Arial"/>
+          <w:color w:val="000000"/>
+          <w:lang w:eastAsia="hu-HU"/>
+        </w:rPr>
+        <w:t xml:space="preserve"> A tömör központi huzallal készülő</w:t>
+      </w:r>
+      <w:r>
+        <w:rPr>
+          <w:rFonts w:ascii="Arial" w:eastAsia="Times New Roman" w:hAnsi="Arial" w:cs="Arial"/>
+          <w:color w:val="000000"/>
+          <w:lang w:eastAsia="hu-HU"/>
+        </w:rPr>
+        <w:t xml:space="preserve"> kábel késleltetése és csillapítása kisebb, mint a több összesodrott fémszálat alkalmazóé (ha egyébként minden más változatlan). A tömör huzalú kábel viszont merevebb, mint a sodrott változat. Az egyszeres árnyékoló harisnya nem fed tökéletesen, nem véd teljesen a k</w:t>
+      </w:r>
+      <w:r>
+        <w:rPr>
+          <w:rFonts w:ascii="Arial" w:eastAsia="Times New Roman" w:hAnsi="Arial" w:cs="Arial"/>
+          <w:color w:val="000000"/>
+          <w:lang w:eastAsia="hu-HU"/>
+        </w:rPr>
+        <w:t>örnyezet zavaraitól, ezért kettő</w:t>
+      </w:r>
+      <w:r>
+        <w:rPr>
+          <w:rFonts w:ascii="Arial" w:eastAsia="Times New Roman" w:hAnsi="Arial" w:cs="Arial"/>
+          <w:color w:val="000000"/>
+          <w:lang w:eastAsia="hu-HU"/>
+        </w:rPr>
+        <w:t>s árnyékoló harisnyát vagy egyszeres és kétszeres alumíniumfólia árnyékolást használnak olyan kábe</w:t>
+      </w:r>
+      <w:r>
+        <w:rPr>
+          <w:rFonts w:ascii="Arial" w:eastAsia="Times New Roman" w:hAnsi="Arial" w:cs="Arial"/>
+          <w:color w:val="000000"/>
+          <w:lang w:eastAsia="hu-HU"/>
+        </w:rPr>
+        <w:t>lekben, amelyeket zavarokkal erő</w:t>
+      </w:r>
+      <w:r>
+        <w:rPr>
+          <w:rFonts w:ascii="Arial" w:eastAsia="Times New Roman" w:hAnsi="Arial" w:cs="Arial"/>
+          <w:color w:val="000000"/>
+          <w:lang w:eastAsia="hu-HU"/>
+        </w:rPr>
+        <w:t>sen terhelt környezetben alkalmaznak.</w:t>
       </w:r>
     </w:p>
     <w:p>
       <w:pPr>
         <w:spacing w:before="100" w:beforeAutospacing="1" w:after="100" w:afterAutospacing="1" w:line="240" w:lineRule="auto"/>
         <w:rPr>
-          <w:rFonts w:ascii="Arial" w:eastAsia="Times New Roman" w:hAnsi="Arial" w:cs="Arial"/>
-          <w:color w:val="000000"/>
-          <w:lang w:eastAsia="hu-HU"/>
-        </w:rPr>
-      </w:pPr>
-      <w:r>
-        <w:rPr>
-          <w:rFonts w:ascii="Arial" w:eastAsia="Times New Roman" w:hAnsi="Arial" w:cs="Arial"/>
-          <w:color w:val="000000"/>
-          <w:lang w:eastAsia="hu-HU"/>
-        </w:rPr>
-        <w:t>Az egyik az </w:t>
-      </w:r>
-      <w:r>
-        <w:rPr>
-          <w:rFonts w:ascii="Arial" w:eastAsia="Times New Roman" w:hAnsi="Arial" w:cs="Arial"/>
-          <w:b/>
-          <w:bCs/>
-          <w:color w:val="000000"/>
-          <w:lang w:eastAsia="hu-HU"/>
-        </w:rPr>
-        <w:t>alapsávú koaxiális kábel</w:t>
-      </w:r>
-      <w:r>
-        <w:rPr>
-          <w:rFonts w:ascii="Arial" w:eastAsia="Times New Roman" w:hAnsi="Arial" w:cs="Arial"/>
-          <w:color w:val="000000"/>
-          <w:lang w:eastAsia="hu-HU"/>
-        </w:rPr>
-        <w:t>, amelyet digitális jelátvitelre alkalmaznak, a másik az ún. </w:t>
-      </w:r>
-      <w:r>
-        <w:rPr>
-          <w:rFonts w:ascii="Arial" w:eastAsia="Times New Roman" w:hAnsi="Arial" w:cs="Arial"/>
-          <w:b/>
-          <w:bCs/>
-          <w:color w:val="000000"/>
-          <w:lang w:eastAsia="hu-HU"/>
-        </w:rPr>
-        <w:t>szélessávú koaxiális kábel</w:t>
-      </w:r>
-      <w:r>
-        <w:rPr>
-          <w:rFonts w:ascii="Arial" w:eastAsia="Times New Roman" w:hAnsi="Arial" w:cs="Arial"/>
-          <w:color w:val="000000"/>
-          <w:lang w:eastAsia="hu-HU"/>
-        </w:rPr>
-        <w:t> amelyet pedig analóg átvitelre használnak.</w:t>
+          <w:rFonts w:ascii="Arial" w:hAnsi="Arial" w:cs="Arial"/>
+          <w:color w:val="000000"/>
+        </w:rPr>
+      </w:pPr>
+      <w:r>
+        <w:rPr>
+          <w:rFonts w:ascii="Arial" w:hAnsi="Arial" w:cs="Arial"/>
+          <w:color w:val="000000"/>
+        </w:rPr>
+        <w:t>Az alapsávú koaxiális kábeleket leggyakrabban helyi számítógép-hálózatok kialakítására alkalmazzák. Az ala</w:t>
+      </w:r>
+      <w:r>
+        <w:rPr>
+          <w:rFonts w:ascii="Arial" w:hAnsi="Arial" w:cs="Arial"/>
+          <w:color w:val="000000"/>
+        </w:rPr>
+        <w:t>psávú koaxiális kábelek jellemző</w:t>
+      </w:r>
+      <w:r>
+        <w:rPr>
+          <w:rFonts w:ascii="Arial" w:hAnsi="Arial" w:cs="Arial"/>
+          <w:color w:val="000000"/>
+        </w:rPr>
+        <w:t xml:space="preserve"> maximális adatátviteli sebessége 100 Mbit /sec 1 Km-es szakaszon. Az átviteli sávszélesség nagymértékben függ a távolságtól. Tehát kisebb távolsá</w:t>
+      </w:r>
+      <w:r>
+        <w:rPr>
+          <w:rFonts w:ascii="Arial" w:hAnsi="Arial" w:cs="Arial"/>
+          <w:color w:val="000000"/>
+        </w:rPr>
+        <w:t>gon nagyobb sebesség is elérhető</w:t>
+      </w:r>
+      <w:r>
+        <w:rPr>
+          <w:rFonts w:ascii="Arial" w:hAnsi="Arial" w:cs="Arial"/>
+          <w:color w:val="000000"/>
+        </w:rPr>
+        <w:t>.</w:t>
       </w:r>
     </w:p>
     <w:p>
@@ -933,599 +1517,137 @@
           <w:color w:val="000000"/>
           <w:lang w:eastAsia="hu-HU"/>
         </w:rPr>
+        <w:t>A másik fajta koaxiáli</w:t>
+      </w:r>
+      <w:r>
+        <w:rPr>
+          <w:rFonts w:ascii="Arial" w:eastAsia="Times New Roman" w:hAnsi="Arial" w:cs="Arial"/>
+          <w:color w:val="000000"/>
+          <w:lang w:eastAsia="hu-HU"/>
+        </w:rPr>
+        <w:t>s kábelrendszer a kábeltelevízió</w:t>
+      </w:r>
+      <w:r>
+        <w:rPr>
+          <w:rFonts w:ascii="Arial" w:eastAsia="Times New Roman" w:hAnsi="Arial" w:cs="Arial"/>
+          <w:color w:val="000000"/>
+          <w:lang w:eastAsia="hu-HU"/>
+        </w:rPr>
+        <w:t>zás szabványos kábelein kereszt</w:t>
+      </w:r>
+      <w:r>
+        <w:rPr>
+          <w:rFonts w:ascii="Arial" w:eastAsia="Times New Roman" w:hAnsi="Arial" w:cs="Arial"/>
+          <w:color w:val="000000"/>
+          <w:lang w:eastAsia="hu-HU"/>
+        </w:rPr>
+        <w:t>üli analóg átvitelt teszi lehető</w:t>
+      </w:r>
+      <w:r>
+        <w:rPr>
+          <w:rFonts w:ascii="Arial" w:eastAsia="Times New Roman" w:hAnsi="Arial" w:cs="Arial"/>
+          <w:color w:val="000000"/>
+          <w:lang w:eastAsia="hu-HU"/>
+        </w:rPr>
+        <w:t>vé. Mivel ezek a szélessávú hálózatok a szabványos kábeltelevíziós technikát használják, ezért a</w:t>
+      </w:r>
+      <w:r>
+        <w:rPr>
+          <w:rFonts w:ascii="Arial" w:eastAsia="Times New Roman" w:hAnsi="Arial" w:cs="Arial"/>
+          <w:color w:val="000000"/>
+          <w:lang w:eastAsia="hu-HU"/>
+        </w:rPr>
+        <w:t>z analóg jelátvitelnek megfelelő</w:t>
+      </w:r>
+      <w:r>
+        <w:rPr>
+          <w:rFonts w:ascii="Arial" w:eastAsia="Times New Roman" w:hAnsi="Arial" w:cs="Arial"/>
+          <w:color w:val="000000"/>
+          <w:lang w:eastAsia="hu-HU"/>
+        </w:rPr>
+        <w:t>en — amely sokkal kevésbé kritikus mint a digitális — a kábelek közel 100 km-es távols</w:t>
+      </w:r>
+      <w:r>
+        <w:rPr>
+          <w:rFonts w:ascii="Arial" w:eastAsia="Times New Roman" w:hAnsi="Arial" w:cs="Arial"/>
+          <w:color w:val="000000"/>
+          <w:lang w:eastAsia="hu-HU"/>
+        </w:rPr>
+        <w:t>ágig 300 MHz-es (idő</w:t>
+      </w:r>
+      <w:r>
+        <w:rPr>
+          <w:rFonts w:ascii="Arial" w:eastAsia="Times New Roman" w:hAnsi="Arial" w:cs="Arial"/>
+          <w:color w:val="000000"/>
+          <w:lang w:eastAsia="hu-HU"/>
+        </w:rPr>
+        <w:t>nként 450 MHz-es) jelek átvitelére alkalmasak. Digitális jelek analóg hálózaton keresztül átviteléhez minden interfésznek tartalmaznia kel</w:t>
+      </w:r>
+      <w:r>
+        <w:rPr>
+          <w:rFonts w:ascii="Arial" w:eastAsia="Times New Roman" w:hAnsi="Arial" w:cs="Arial"/>
+          <w:color w:val="000000"/>
+          <w:lang w:eastAsia="hu-HU"/>
+        </w:rPr>
+        <w:t>l egy konvertert, amely a kimenő</w:t>
+      </w:r>
+      <w:r>
+        <w:rPr>
+          <w:rFonts w:ascii="Arial" w:eastAsia="Times New Roman" w:hAnsi="Arial" w:cs="Arial"/>
+          <w:color w:val="000000"/>
+          <w:lang w:eastAsia="hu-HU"/>
+        </w:rPr>
+        <w:t xml:space="preserve"> digitális jel</w:t>
+      </w:r>
+      <w:r>
+        <w:rPr>
+          <w:rFonts w:ascii="Arial" w:eastAsia="Times New Roman" w:hAnsi="Arial" w:cs="Arial"/>
+          <w:color w:val="000000"/>
+          <w:lang w:eastAsia="hu-HU"/>
+        </w:rPr>
+        <w:t>eket analóg jelekké, és a bemenő</w:t>
+      </w:r>
+      <w:r>
+        <w:rPr>
+          <w:rFonts w:ascii="Arial" w:eastAsia="Times New Roman" w:hAnsi="Arial" w:cs="Arial"/>
+          <w:color w:val="000000"/>
+          <w:lang w:eastAsia="hu-HU"/>
+        </w:rPr>
+        <w:t xml:space="preserve"> analóg jeleket digitális jelekké alakítja. Egy 300 MHz-es kábel tipikusan 150 Mb</w:t>
+      </w:r>
+      <w:r>
+        <w:rPr>
+          <w:rFonts w:ascii="Arial" w:eastAsia="Times New Roman" w:hAnsi="Arial" w:cs="Arial"/>
+          <w:color w:val="000000"/>
+          <w:lang w:eastAsia="hu-HU"/>
+        </w:rPr>
+        <w:t>it/s-os adatátvitelt tesz lehető</w:t>
+      </w:r>
+      <w:r>
+        <w:rPr>
+          <w:rFonts w:ascii="Arial" w:eastAsia="Times New Roman" w:hAnsi="Arial" w:cs="Arial"/>
+          <w:color w:val="000000"/>
+          <w:lang w:eastAsia="hu-HU"/>
+        </w:rPr>
+        <w:t>vé. Mivel ez egy csatorna számára túlzottan nagy sávszélesség, ezért a szélessávú rendszereket általában több csatornára osztják.</w:t>
+      </w:r>
+    </w:p>
+    <w:p>
+      <w:pPr>
+        <w:spacing w:before="100" w:beforeAutospacing="1" w:after="100" w:afterAutospacing="1" w:line="240" w:lineRule="auto"/>
+        <w:rPr>
+          <w:rFonts w:ascii="Arial" w:eastAsia="Times New Roman" w:hAnsi="Arial" w:cs="Arial"/>
+          <w:color w:val="000000"/>
+          <w:lang w:eastAsia="hu-HU"/>
+        </w:rPr>
+      </w:pPr>
+      <w:r>
+        <w:rPr>
+          <w:rFonts w:ascii="Arial" w:eastAsia="Times New Roman" w:hAnsi="Arial" w:cs="Arial"/>
+          <w:color w:val="000000"/>
+          <w:lang w:eastAsia="hu-HU"/>
+        </w:rPr>
         <w:lastRenderedPageBreak/>
-        <w:t>Az alap</w:t>
-      </w:r>
-      <w:r>
-        <w:rPr>
-          <w:rFonts w:ascii="Arial" w:eastAsia="Times New Roman" w:hAnsi="Arial" w:cs="Arial"/>
-          <w:color w:val="000000"/>
-          <w:lang w:eastAsia="hu-HU"/>
-        </w:rPr>
-        <w:t>sáv elnevezés még abból az időbő</w:t>
-      </w:r>
-      <w:r>
-        <w:rPr>
-          <w:rFonts w:ascii="Arial" w:eastAsia="Times New Roman" w:hAnsi="Arial" w:cs="Arial"/>
-          <w:color w:val="000000"/>
-          <w:lang w:eastAsia="hu-HU"/>
-        </w:rPr>
-        <w:t xml:space="preserve">l származott, amikor telefonbeszélgetésekre alkalmazták a kábeleket, és itt a sávszélesség az </w:t>
-      </w:r>
-      <w:r>
-        <w:rPr>
-          <w:rFonts w:ascii="Arial" w:eastAsia="Times New Roman" w:hAnsi="Arial" w:cs="Arial"/>
-          <w:color w:val="000000"/>
-          <w:lang w:eastAsia="hu-HU"/>
-        </w:rPr>
-        <w:t>érthető emberi hangnak megfelelő</w:t>
-      </w:r>
-      <w:r>
-        <w:rPr>
-          <w:rFonts w:ascii="Arial" w:eastAsia="Times New Roman" w:hAnsi="Arial" w:cs="Arial"/>
-          <w:color w:val="000000"/>
-          <w:lang w:eastAsia="hu-HU"/>
-        </w:rPr>
-        <w:t xml:space="preserve"> kb. 0-4 kHz volt. A televíziós rendszerek megjelenéséve</w:t>
-      </w:r>
-      <w:r>
-        <w:rPr>
-          <w:rFonts w:ascii="Arial" w:eastAsia="Times New Roman" w:hAnsi="Arial" w:cs="Arial"/>
-          <w:color w:val="000000"/>
-          <w:lang w:eastAsia="hu-HU"/>
-        </w:rPr>
-        <w:t>l a tv jelek átviteléhez jelentő</w:t>
-      </w:r>
-      <w:r>
-        <w:rPr>
-          <w:rFonts w:ascii="Arial" w:eastAsia="Times New Roman" w:hAnsi="Arial" w:cs="Arial"/>
-          <w:color w:val="000000"/>
-          <w:lang w:eastAsia="hu-HU"/>
-        </w:rPr>
-        <w:t>sen nagyobb sávszélesség kellett, ezeket a szélessávú kábelekkel oldották meg.</w:t>
-      </w:r>
-    </w:p>
-    <w:p>
-      <w:pPr>
-        <w:spacing w:before="100" w:beforeAutospacing="1" w:after="100" w:afterAutospacing="1" w:line="240" w:lineRule="auto"/>
-        <w:rPr>
-          <w:rFonts w:ascii="Arial" w:eastAsia="Times New Roman" w:hAnsi="Arial" w:cs="Arial"/>
-          <w:color w:val="000000"/>
-          <w:lang w:eastAsia="hu-HU"/>
-        </w:rPr>
-      </w:pPr>
-      <w:r>
-        <w:rPr>
-          <w:rFonts w:ascii="Arial" w:eastAsia="Times New Roman" w:hAnsi="Arial" w:cs="Arial"/>
-          <w:color w:val="000000"/>
-          <w:lang w:eastAsia="hu-HU"/>
-        </w:rPr>
-        <w:t>A koaxiális kábelek három igen lényeges jellemzője van: a</w:t>
-      </w:r>
-      <w:r>
-        <w:rPr>
-          <w:rFonts w:ascii="Arial" w:eastAsia="Times New Roman" w:hAnsi="Arial" w:cs="Arial"/>
-          <w:b/>
-          <w:bCs/>
-          <w:color w:val="000000"/>
-          <w:lang w:eastAsia="hu-HU"/>
-        </w:rPr>
-        <w:t> hullámellenállása</w:t>
-      </w:r>
-      <w:r>
-        <w:rPr>
-          <w:rFonts w:ascii="Arial" w:eastAsia="Times New Roman" w:hAnsi="Arial" w:cs="Arial"/>
-          <w:color w:val="000000"/>
-          <w:lang w:eastAsia="hu-HU"/>
-        </w:rPr>
-        <w:t> (Z0), a hosszegységre eső</w:t>
-      </w:r>
-      <w:r>
-        <w:rPr>
-          <w:rFonts w:ascii="Arial" w:eastAsia="Times New Roman" w:hAnsi="Arial" w:cs="Arial"/>
-          <w:b/>
-          <w:bCs/>
-          <w:color w:val="000000"/>
-          <w:lang w:eastAsia="hu-HU"/>
-        </w:rPr>
-        <w:t> késleltetési ideje</w:t>
-      </w:r>
-      <w:r>
-        <w:rPr>
-          <w:rFonts w:ascii="Arial" w:eastAsia="Times New Roman" w:hAnsi="Arial" w:cs="Arial"/>
-          <w:color w:val="000000"/>
-          <w:lang w:eastAsia="hu-HU"/>
-        </w:rPr>
-        <w:t> és a hosszegységre eső </w:t>
-      </w:r>
-      <w:r>
-        <w:rPr>
-          <w:rFonts w:ascii="Arial" w:eastAsia="Times New Roman" w:hAnsi="Arial" w:cs="Arial"/>
-          <w:b/>
-          <w:bCs/>
-          <w:color w:val="000000"/>
-          <w:lang w:eastAsia="hu-HU"/>
-        </w:rPr>
-        <w:t>csillapítása.</w:t>
-      </w:r>
-    </w:p>
-    <w:p>
-      <w:pPr>
-        <w:spacing w:before="100" w:beforeAutospacing="1" w:after="100" w:afterAutospacing="1" w:line="240" w:lineRule="auto"/>
-        <w:rPr>
-          <w:rFonts w:ascii="Arial" w:eastAsia="Times New Roman" w:hAnsi="Arial" w:cs="Arial"/>
-          <w:color w:val="000000"/>
-          <w:lang w:eastAsia="hu-HU"/>
-        </w:rPr>
-      </w:pPr>
-      <w:r>
-        <w:rPr>
-          <w:rFonts w:ascii="Arial" w:eastAsia="Times New Roman" w:hAnsi="Arial" w:cs="Arial"/>
-          <w:color w:val="000000"/>
-          <w:lang w:eastAsia="hu-HU"/>
-        </w:rPr>
-        <w:t>A leggyakrabban az 50Ω-os 75Ω-os hullαmellenαllαsϊ kábelt használnak: az 50Ω -ost alapsávú, a 75Ω </w:t>
-      </w:r>
-      <w:r>
-        <w:rPr>
-          <w:rFonts w:ascii="Arial" w:eastAsia="Times New Roman" w:hAnsi="Arial" w:cs="Arial"/>
-          <w:b/>
-          <w:bCs/>
-          <w:color w:val="000000"/>
-          <w:lang w:eastAsia="hu-HU"/>
-        </w:rPr>
-        <w:t>-</w:t>
-      </w:r>
-      <w:r>
-        <w:rPr>
-          <w:rFonts w:ascii="Arial" w:eastAsia="Times New Roman" w:hAnsi="Arial" w:cs="Arial"/>
-          <w:color w:val="000000"/>
-          <w:lang w:eastAsia="hu-HU"/>
-        </w:rPr>
-        <w:t>ost szélessávú hálózatokban. Ez utóbbival azonban al</w:t>
-      </w:r>
-      <w:r>
-        <w:rPr>
-          <w:rFonts w:ascii="Arial" w:eastAsia="Times New Roman" w:hAnsi="Arial" w:cs="Arial"/>
-          <w:color w:val="000000"/>
-          <w:lang w:eastAsia="hu-HU"/>
-        </w:rPr>
-        <w:t>apsávúként is találkozhatunk, fő</w:t>
-      </w:r>
-      <w:r>
-        <w:rPr>
-          <w:rFonts w:ascii="Arial" w:eastAsia="Times New Roman" w:hAnsi="Arial" w:cs="Arial"/>
-          <w:color w:val="000000"/>
-          <w:lang w:eastAsia="hu-HU"/>
-        </w:rPr>
-        <w:t>ként akkor, ha a hálózat alapsávúké</w:t>
-      </w:r>
-      <w:r>
-        <w:rPr>
-          <w:rFonts w:ascii="Arial" w:eastAsia="Times New Roman" w:hAnsi="Arial" w:cs="Arial"/>
-          <w:color w:val="000000"/>
-          <w:lang w:eastAsia="hu-HU"/>
-        </w:rPr>
-        <w:t>nt és szélessávúként egyaránt mű</w:t>
-      </w:r>
-      <w:r>
-        <w:rPr>
-          <w:rFonts w:ascii="Arial" w:eastAsia="Times New Roman" w:hAnsi="Arial" w:cs="Arial"/>
-          <w:color w:val="000000"/>
-          <w:lang w:eastAsia="hu-HU"/>
-        </w:rPr>
-        <w:t>ködhet.</w:t>
-      </w:r>
-    </w:p>
-    <w:p>
-      <w:pPr>
-        <w:spacing w:before="100" w:beforeAutospacing="1" w:after="100" w:afterAutospacing="1" w:line="240" w:lineRule="auto"/>
-        <w:rPr>
-          <w:rFonts w:ascii="Arial" w:eastAsia="Times New Roman" w:hAnsi="Arial" w:cs="Arial"/>
-          <w:color w:val="000000"/>
-          <w:lang w:eastAsia="hu-HU"/>
-        </w:rPr>
-      </w:pPr>
-      <w:r>
-        <w:rPr>
-          <w:rFonts w:ascii="Arial" w:eastAsia="Times New Roman" w:hAnsi="Arial" w:cs="Arial"/>
-          <w:color w:val="000000"/>
-          <w:lang w:eastAsia="hu-HU"/>
-        </w:rPr>
-        <w:t>A késleltetési idő</w:t>
-      </w:r>
-      <w:r>
-        <w:rPr>
-          <w:rFonts w:ascii="Arial" w:eastAsia="Times New Roman" w:hAnsi="Arial" w:cs="Arial"/>
-          <w:color w:val="000000"/>
-          <w:lang w:eastAsia="hu-HU"/>
-        </w:rPr>
-        <w:t xml:space="preserve"> a kábel</w:t>
-      </w:r>
-      <w:r>
-        <w:rPr>
-          <w:rFonts w:ascii="Arial" w:eastAsia="Times New Roman" w:hAnsi="Arial" w:cs="Arial"/>
-          <w:color w:val="000000"/>
-          <w:lang w:eastAsia="hu-HU"/>
-        </w:rPr>
-        <w:t xml:space="preserve"> szigetelésének permittivitásátó</w:t>
-      </w:r>
-      <w:r>
-        <w:rPr>
-          <w:rFonts w:ascii="Arial" w:eastAsia="Times New Roman" w:hAnsi="Arial" w:cs="Arial"/>
-          <w:color w:val="000000"/>
-          <w:lang w:eastAsia="hu-HU"/>
-        </w:rPr>
-        <w:t>l (dielektromos ál</w:t>
-      </w:r>
-      <w:r>
-        <w:rPr>
-          <w:rFonts w:ascii="Arial" w:eastAsia="Times New Roman" w:hAnsi="Arial" w:cs="Arial"/>
-          <w:color w:val="000000"/>
-          <w:lang w:eastAsia="hu-HU"/>
-        </w:rPr>
-        <w:t>landójától) függ. A hálózatok mű</w:t>
-      </w:r>
-      <w:r>
-        <w:rPr>
-          <w:rFonts w:ascii="Arial" w:eastAsia="Times New Roman" w:hAnsi="Arial" w:cs="Arial"/>
-          <w:color w:val="000000"/>
-          <w:lang w:eastAsia="hu-HU"/>
-        </w:rPr>
-        <w:t>ködése szempontjából a nagy késleltetési</w:t>
-      </w:r>
-      <w:r>
-        <w:rPr>
-          <w:rFonts w:ascii="Arial" w:eastAsia="Times New Roman" w:hAnsi="Arial" w:cs="Arial"/>
-          <w:color w:val="000000"/>
-          <w:lang w:eastAsia="hu-HU"/>
-        </w:rPr>
-        <w:t xml:space="preserve"> idő</w:t>
-      </w:r>
-      <w:r>
-        <w:rPr>
-          <w:rFonts w:ascii="Arial" w:eastAsia="Times New Roman" w:hAnsi="Arial" w:cs="Arial"/>
-          <w:color w:val="000000"/>
-          <w:lang w:eastAsia="hu-HU"/>
-        </w:rPr>
-        <w:t xml:space="preserve"> hátrányos, ezért csökkentésére törekednek. Igyeke</w:t>
-      </w:r>
-      <w:r>
-        <w:rPr>
-          <w:rFonts w:ascii="Arial" w:eastAsia="Times New Roman" w:hAnsi="Arial" w:cs="Arial"/>
-          <w:color w:val="000000"/>
-          <w:lang w:eastAsia="hu-HU"/>
-        </w:rPr>
-        <w:t>znek minél kisebb permittivitású szigetelő</w:t>
-      </w:r>
-      <w:r>
-        <w:rPr>
-          <w:rFonts w:ascii="Arial" w:eastAsia="Times New Roman" w:hAnsi="Arial" w:cs="Arial"/>
-          <w:color w:val="000000"/>
-          <w:lang w:eastAsia="hu-HU"/>
-        </w:rPr>
-        <w:t>anyagot alkalmazni, de ezen túl ezt még az anyag szerkezetének lyukacsos</w:t>
-      </w:r>
-      <w:r>
-        <w:rPr>
-          <w:rFonts w:ascii="Arial" w:eastAsia="Times New Roman" w:hAnsi="Arial" w:cs="Arial"/>
-          <w:color w:val="000000"/>
-          <w:lang w:eastAsia="hu-HU"/>
-        </w:rPr>
-        <w:t>sá tételével tovább csökkenthető</w:t>
-      </w:r>
-      <w:r>
-        <w:rPr>
-          <w:rFonts w:ascii="Arial" w:eastAsia="Times New Roman" w:hAnsi="Arial" w:cs="Arial"/>
-          <w:color w:val="000000"/>
-          <w:lang w:eastAsia="hu-HU"/>
-        </w:rPr>
-        <w:t>.</w:t>
-      </w:r>
-    </w:p>
-    <w:p>
-      <w:pPr>
-        <w:spacing w:before="100" w:beforeAutospacing="1" w:after="100" w:afterAutospacing="1" w:line="240" w:lineRule="auto"/>
-        <w:rPr>
-          <w:rFonts w:ascii="Arial" w:eastAsia="Times New Roman" w:hAnsi="Arial" w:cs="Arial"/>
-          <w:color w:val="000000"/>
-          <w:lang w:eastAsia="hu-HU"/>
-        </w:rPr>
-      </w:pPr>
-      <w:r>
-        <w:rPr>
-          <w:rFonts w:ascii="Arial" w:eastAsia="Times New Roman" w:hAnsi="Arial" w:cs="Arial"/>
-          <w:color w:val="000000"/>
-          <w:lang w:eastAsia="hu-HU"/>
-        </w:rPr>
-        <w:t xml:space="preserve">A kábel okozta </w:t>
-      </w:r>
-      <w:r>
-        <w:rPr>
-          <w:rFonts w:ascii="Arial" w:eastAsia="Times New Roman" w:hAnsi="Arial" w:cs="Arial"/>
-          <w:color w:val="000000"/>
-          <w:lang w:eastAsia="hu-HU"/>
-        </w:rPr>
-        <w:t>veszteség az ohmos komponensekbő</w:t>
-      </w:r>
-      <w:r>
-        <w:rPr>
-          <w:rFonts w:ascii="Arial" w:eastAsia="Times New Roman" w:hAnsi="Arial" w:cs="Arial"/>
-          <w:color w:val="000000"/>
-          <w:lang w:eastAsia="hu-HU"/>
-        </w:rPr>
-        <w:t>l, a di</w:t>
-      </w:r>
-      <w:r>
-        <w:rPr>
-          <w:rFonts w:ascii="Arial" w:eastAsia="Times New Roman" w:hAnsi="Arial" w:cs="Arial"/>
-          <w:color w:val="000000"/>
-          <w:lang w:eastAsia="hu-HU"/>
-        </w:rPr>
-        <w:t>elektrikumban keletkező és a sugárzás okozta veszteségekből tevő</w:t>
-      </w:r>
-      <w:r>
-        <w:rPr>
-          <w:rFonts w:ascii="Arial" w:eastAsia="Times New Roman" w:hAnsi="Arial" w:cs="Arial"/>
-          <w:color w:val="000000"/>
-          <w:lang w:eastAsia="hu-HU"/>
-        </w:rPr>
-        <w:t>dik össze.</w:t>
-      </w:r>
-      <w:r>
-        <w:rPr>
-          <w:rFonts w:ascii="Arial" w:eastAsia="Times New Roman" w:hAnsi="Arial" w:cs="Arial"/>
-          <w:color w:val="000000"/>
-          <w:lang w:eastAsia="hu-HU"/>
-        </w:rPr>
-        <w:t xml:space="preserve"> A frekvencia növekedésével a bő</w:t>
-      </w:r>
-      <w:r>
-        <w:rPr>
-          <w:rFonts w:ascii="Arial" w:eastAsia="Times New Roman" w:hAnsi="Arial" w:cs="Arial"/>
-          <w:color w:val="000000"/>
-          <w:lang w:eastAsia="hu-HU"/>
-        </w:rPr>
-        <w:t>rhatás is jelentkezik.</w:t>
-      </w:r>
-      <w:r>
-        <w:rPr>
-          <w:rFonts w:ascii="Arial" w:eastAsia="Times New Roman" w:hAnsi="Arial" w:cs="Arial"/>
-          <w:color w:val="000000"/>
-          <w:lang w:eastAsia="hu-HU"/>
-        </w:rPr>
-        <w:t xml:space="preserve"> A tömör központi huzallal készülő</w:t>
-      </w:r>
-      <w:r>
-        <w:rPr>
-          <w:rFonts w:ascii="Arial" w:eastAsia="Times New Roman" w:hAnsi="Arial" w:cs="Arial"/>
-          <w:color w:val="000000"/>
-          <w:lang w:eastAsia="hu-HU"/>
-        </w:rPr>
-        <w:t xml:space="preserve"> kábel késleltetése és csillapítása kisebb, mint a több összesodrott fémszálat alkalmazóé (ha egyébként minden más változatlan). A tömör huzalú kábel viszont merevebb, mint a sodrott változat. Az egyszeres árnyékoló harisnya nem fed tökéletesen, nem véd teljesen a k</w:t>
-      </w:r>
-      <w:r>
-        <w:rPr>
-          <w:rFonts w:ascii="Arial" w:eastAsia="Times New Roman" w:hAnsi="Arial" w:cs="Arial"/>
-          <w:color w:val="000000"/>
-          <w:lang w:eastAsia="hu-HU"/>
-        </w:rPr>
-        <w:t>örnyezet zavaraitól, ezért kettő</w:t>
-      </w:r>
-      <w:r>
-        <w:rPr>
-          <w:rFonts w:ascii="Arial" w:eastAsia="Times New Roman" w:hAnsi="Arial" w:cs="Arial"/>
-          <w:color w:val="000000"/>
-          <w:lang w:eastAsia="hu-HU"/>
-        </w:rPr>
-        <w:t>s árnyékoló harisnyát vagy egyszeres és kétszeres alumíniumfólia árnyékolást használnak olyan kábe</w:t>
-      </w:r>
-      <w:r>
-        <w:rPr>
-          <w:rFonts w:ascii="Arial" w:eastAsia="Times New Roman" w:hAnsi="Arial" w:cs="Arial"/>
-          <w:color w:val="000000"/>
-          <w:lang w:eastAsia="hu-HU"/>
-        </w:rPr>
-        <w:t>lekben, amelyeket zavarokkal erő</w:t>
-      </w:r>
-      <w:r>
-        <w:rPr>
-          <w:rFonts w:ascii="Arial" w:eastAsia="Times New Roman" w:hAnsi="Arial" w:cs="Arial"/>
-          <w:color w:val="000000"/>
-          <w:lang w:eastAsia="hu-HU"/>
-        </w:rPr>
-        <w:t>sen terhelt környezetben alkalmaznak.</w:t>
-      </w:r>
-    </w:p>
-    <w:p>
-      <w:pPr>
-        <w:spacing w:before="100" w:beforeAutospacing="1" w:after="100" w:afterAutospacing="1" w:line="240" w:lineRule="auto"/>
-        <w:rPr>
-          <w:rFonts w:ascii="Arial" w:hAnsi="Arial" w:cs="Arial"/>
-          <w:color w:val="000000"/>
-        </w:rPr>
-      </w:pPr>
-      <w:r>
-        <w:rPr>
-          <w:rFonts w:ascii="Arial" w:hAnsi="Arial" w:cs="Arial"/>
-          <w:color w:val="000000"/>
-        </w:rPr>
-        <w:t>Az alapsávú koaxiális kábeleket leggyakrabban helyi számítógép-hálózatok kialakítására alkalmazzák. Az ala</w:t>
-      </w:r>
-      <w:r>
-        <w:rPr>
-          <w:rFonts w:ascii="Arial" w:hAnsi="Arial" w:cs="Arial"/>
-          <w:color w:val="000000"/>
-        </w:rPr>
-        <w:t>psávú koaxiális kábelek jellemző</w:t>
-      </w:r>
-      <w:r>
-        <w:rPr>
-          <w:rFonts w:ascii="Arial" w:hAnsi="Arial" w:cs="Arial"/>
-          <w:color w:val="000000"/>
-        </w:rPr>
-        <w:t xml:space="preserve"> maximális adatátviteli sebessége 100 Mbit /sec 1 Km-es szakaszon. Az átviteli sávszélesség nagymértékben függ a távolságtól. Tehát kisebb távolsá</w:t>
-      </w:r>
-      <w:r>
-        <w:rPr>
-          <w:rFonts w:ascii="Arial" w:hAnsi="Arial" w:cs="Arial"/>
-          <w:color w:val="000000"/>
-        </w:rPr>
-        <w:t>gon nagyobb sebesség is elérhető</w:t>
-      </w:r>
-      <w:r>
-        <w:rPr>
-          <w:rFonts w:ascii="Arial" w:hAnsi="Arial" w:cs="Arial"/>
-          <w:color w:val="000000"/>
-        </w:rPr>
-        <w:t>.</w:t>
-      </w:r>
-    </w:p>
-    <w:p>
-      <w:pPr>
-        <w:spacing w:before="100" w:beforeAutospacing="1" w:after="100" w:afterAutospacing="1" w:line="240" w:lineRule="auto"/>
-        <w:rPr>
-          <w:rFonts w:ascii="Arial" w:eastAsia="Times New Roman" w:hAnsi="Arial" w:cs="Arial"/>
-          <w:color w:val="000000"/>
-          <w:lang w:eastAsia="hu-HU"/>
-        </w:rPr>
-      </w:pPr>
-      <w:r>
-        <w:rPr>
-          <w:rFonts w:ascii="Arial" w:eastAsia="Times New Roman" w:hAnsi="Arial" w:cs="Arial"/>
-          <w:color w:val="000000"/>
-          <w:lang w:eastAsia="hu-HU"/>
-        </w:rPr>
-        <w:t>A másik fajta koaxiáli</w:t>
-      </w:r>
-      <w:r>
-        <w:rPr>
-          <w:rFonts w:ascii="Arial" w:eastAsia="Times New Roman" w:hAnsi="Arial" w:cs="Arial"/>
-          <w:color w:val="000000"/>
-          <w:lang w:eastAsia="hu-HU"/>
-        </w:rPr>
-        <w:t>s kábelrendszer a kábeltelevízió</w:t>
-      </w:r>
-      <w:r>
-        <w:rPr>
-          <w:rFonts w:ascii="Arial" w:eastAsia="Times New Roman" w:hAnsi="Arial" w:cs="Arial"/>
-          <w:color w:val="000000"/>
-          <w:lang w:eastAsia="hu-HU"/>
-        </w:rPr>
-        <w:t>zás szabványos kábelein kereszt</w:t>
-      </w:r>
-      <w:r>
-        <w:rPr>
-          <w:rFonts w:ascii="Arial" w:eastAsia="Times New Roman" w:hAnsi="Arial" w:cs="Arial"/>
-          <w:color w:val="000000"/>
-          <w:lang w:eastAsia="hu-HU"/>
-        </w:rPr>
-        <w:t>üli analóg átvitelt teszi lehető</w:t>
-      </w:r>
-      <w:r>
-        <w:rPr>
-          <w:rFonts w:ascii="Arial" w:eastAsia="Times New Roman" w:hAnsi="Arial" w:cs="Arial"/>
-          <w:color w:val="000000"/>
-          <w:lang w:eastAsia="hu-HU"/>
-        </w:rPr>
-        <w:t>vé. Mivel ezek a szélessávú hálózatok a szabványos kábeltelevíziós technikát használják, ezért a</w:t>
-      </w:r>
-      <w:r>
-        <w:rPr>
-          <w:rFonts w:ascii="Arial" w:eastAsia="Times New Roman" w:hAnsi="Arial" w:cs="Arial"/>
-          <w:color w:val="000000"/>
-          <w:lang w:eastAsia="hu-HU"/>
-        </w:rPr>
-        <w:t>z analóg jelátvitelnek megfelelő</w:t>
-      </w:r>
-      <w:r>
-        <w:rPr>
-          <w:rFonts w:ascii="Arial" w:eastAsia="Times New Roman" w:hAnsi="Arial" w:cs="Arial"/>
-          <w:color w:val="000000"/>
-          <w:lang w:eastAsia="hu-HU"/>
-        </w:rPr>
-        <w:t>en — amely sokkal kevésbé kritikus mint a digitális — a kábelek közel 100 km-es távols</w:t>
-      </w:r>
-      <w:r>
-        <w:rPr>
-          <w:rFonts w:ascii="Arial" w:eastAsia="Times New Roman" w:hAnsi="Arial" w:cs="Arial"/>
-          <w:color w:val="000000"/>
-          <w:lang w:eastAsia="hu-HU"/>
-        </w:rPr>
-        <w:t>ágig 300 MHz-es (idő</w:t>
-      </w:r>
-      <w:r>
-        <w:rPr>
-          <w:rFonts w:ascii="Arial" w:eastAsia="Times New Roman" w:hAnsi="Arial" w:cs="Arial"/>
-          <w:color w:val="000000"/>
-          <w:lang w:eastAsia="hu-HU"/>
-        </w:rPr>
-        <w:t>nként 450 MHz-es) jelek átvitelére alkalmasak. Digitális jelek analóg hálózaton keresztül átviteléhez minden interfésznek tartalmaznia kel</w:t>
-      </w:r>
-      <w:r>
-        <w:rPr>
-          <w:rFonts w:ascii="Arial" w:eastAsia="Times New Roman" w:hAnsi="Arial" w:cs="Arial"/>
-          <w:color w:val="000000"/>
-          <w:lang w:eastAsia="hu-HU"/>
-        </w:rPr>
-        <w:t>l egy konvertert, amely a kimenő</w:t>
-      </w:r>
-      <w:r>
-        <w:rPr>
-          <w:rFonts w:ascii="Arial" w:eastAsia="Times New Roman" w:hAnsi="Arial" w:cs="Arial"/>
-          <w:color w:val="000000"/>
-          <w:lang w:eastAsia="hu-HU"/>
-        </w:rPr>
-        <w:t xml:space="preserve"> digitális jel</w:t>
-      </w:r>
-      <w:r>
-        <w:rPr>
-          <w:rFonts w:ascii="Arial" w:eastAsia="Times New Roman" w:hAnsi="Arial" w:cs="Arial"/>
-          <w:color w:val="000000"/>
-          <w:lang w:eastAsia="hu-HU"/>
-        </w:rPr>
-        <w:t>eket analóg jelekké, és a bemenő</w:t>
-      </w:r>
-      <w:r>
-        <w:rPr>
-          <w:rFonts w:ascii="Arial" w:eastAsia="Times New Roman" w:hAnsi="Arial" w:cs="Arial"/>
-          <w:color w:val="000000"/>
-          <w:lang w:eastAsia="hu-HU"/>
-        </w:rPr>
-        <w:t xml:space="preserve"> analóg jeleket digitális jelekké alakítja. Egy 300 MHz-es kábel tipikusan 150 Mb</w:t>
-      </w:r>
-      <w:r>
-        <w:rPr>
-          <w:rFonts w:ascii="Arial" w:eastAsia="Times New Roman" w:hAnsi="Arial" w:cs="Arial"/>
-          <w:color w:val="000000"/>
-          <w:lang w:eastAsia="hu-HU"/>
-        </w:rPr>
-        <w:t>it/s-os adatátvitelt tesz lehető</w:t>
-      </w:r>
-      <w:r>
-        <w:rPr>
-          <w:rFonts w:ascii="Arial" w:eastAsia="Times New Roman" w:hAnsi="Arial" w:cs="Arial"/>
-          <w:color w:val="000000"/>
-          <w:lang w:eastAsia="hu-HU"/>
-        </w:rPr>
-        <w:t>vé. Mivel ez egy csatorna számára túlzottan nagy sávszélesség, ezért a szélessávú rendszereket általában több csatornára osztják.</w:t>
-      </w:r>
-    </w:p>
-    <w:p>
-      <w:pPr>
-        <w:spacing w:before="100" w:beforeAutospacing="1" w:after="100" w:afterAutospacing="1" w:line="240" w:lineRule="auto"/>
-        <w:rPr>
-          <w:rFonts w:ascii="Arial" w:eastAsia="Times New Roman" w:hAnsi="Arial" w:cs="Arial"/>
-          <w:color w:val="000000"/>
-          <w:lang w:eastAsia="hu-HU"/>
-        </w:rPr>
-      </w:pPr>
-      <w:r>
-        <w:rPr>
-          <w:rFonts w:ascii="Arial" w:eastAsia="Times New Roman" w:hAnsi="Arial" w:cs="Arial"/>
-          <w:color w:val="000000"/>
-          <w:lang w:eastAsia="hu-HU"/>
-        </w:rPr>
         <w:t>Az egyes csatornák egymástól függetlenül képesek pl</w:t>
       </w:r>
       <w:r>
@@ -1698,56 +1820,233 @@
           <w:color w:val="000000"/>
           <w:lang w:eastAsia="hu-HU"/>
         </w:rPr>
+        <w:t>A szélessávú rendszerek nagy elő</w:t>
+      </w:r>
+      <w:r>
+        <w:rPr>
+          <w:rFonts w:ascii="Arial" w:eastAsia="Times New Roman" w:hAnsi="Arial" w:cs="Arial"/>
+          <w:color w:val="000000"/>
+          <w:lang w:eastAsia="hu-HU"/>
+        </w:rPr>
+        <w:t>nye, hogy egya</w:t>
+      </w:r>
+      <w:r>
+        <w:rPr>
+          <w:rFonts w:ascii="Arial" w:eastAsia="Times New Roman" w:hAnsi="Arial" w:cs="Arial"/>
+          <w:color w:val="000000"/>
+          <w:lang w:eastAsia="hu-HU"/>
+        </w:rPr>
+        <w:t>zon kábelen egyidejű</w:t>
+      </w:r>
+      <w:r>
+        <w:rPr>
+          <w:rFonts w:ascii="Arial" w:eastAsia="Times New Roman" w:hAnsi="Arial" w:cs="Arial"/>
+          <w:color w:val="000000"/>
+          <w:lang w:eastAsia="hu-HU"/>
+        </w:rPr>
+        <w:t>leg egymástól függetlenül többféle kommunikációt valósíthatunk meg, hátránya azonban a telepítés és az üzemel</w:t>
+      </w:r>
+      <w:r>
+        <w:rPr>
+          <w:rFonts w:ascii="Arial" w:eastAsia="Times New Roman" w:hAnsi="Arial" w:cs="Arial"/>
+          <w:color w:val="000000"/>
+          <w:lang w:eastAsia="hu-HU"/>
+        </w:rPr>
+        <w:t>tetés bonyolultsága és a jelentő</w:t>
+      </w:r>
+      <w:r>
+        <w:rPr>
+          <w:rFonts w:ascii="Arial" w:eastAsia="Times New Roman" w:hAnsi="Arial" w:cs="Arial"/>
+          <w:color w:val="000000"/>
+          <w:lang w:eastAsia="hu-HU"/>
+        </w:rPr>
+        <w:t>s költségek.</w:t>
+      </w:r>
+    </w:p>
+    <w:p>
+      <w:pPr>
+        <w:rPr>
+          <w:rFonts w:ascii="Arial" w:hAnsi="Arial" w:cs="Arial"/>
+        </w:rPr>
+      </w:pPr>
+    </w:p>
+    <w:p>
+      <w:pPr>
+        <w:jc w:val="center"/>
+        <w:rPr>
+          <w:rFonts w:ascii="Arial" w:hAnsi="Arial" w:cs="Arial"/>
+          <w:b/>
+        </w:rPr>
+      </w:pPr>
+      <w:r>
+        <w:rPr>
+          <w:rFonts w:ascii="Arial" w:hAnsi="Arial" w:cs="Arial"/>
+          <w:b/>
+        </w:rPr>
+        <w:t>Erősáramú vezetékek</w:t>
+      </w:r>
+    </w:p>
+    <w:p>
+      <w:pPr>
+        <w:rPr>
+          <w:rFonts w:ascii="Arial" w:hAnsi="Arial" w:cs="Arial"/>
+        </w:rPr>
+      </w:pPr>
+      <w:r>
+        <w:rPr>
+          <w:rFonts w:ascii="Arial" w:hAnsi="Arial" w:cs="Arial"/>
+        </w:rPr>
+        <w:t>Az erősáramú vezetékek elektromos áramot szállítanak a házakhoz, ahol azt elektromos vezetékezéssel osztják szét a fali csatlakozókhoz.</w:t>
+      </w:r>
+    </w:p>
+    <w:p>
+      <w:pPr>
+        <w:rPr>
+          <w:rFonts w:ascii="Arial" w:hAnsi="Arial" w:cs="Arial"/>
+        </w:rPr>
+      </w:pPr>
+      <w:r>
+        <w:rPr>
+          <w:rFonts w:ascii="Arial" w:hAnsi="Arial" w:cs="Arial"/>
+        </w:rPr>
+        <w:t xml:space="preserve">Az erősáramú vezetékek adatkommunikációra történő használata régi gondolat. Az áramszolgáltató vállalatok sok éve használják kis sebességű kommunikációhoz az erősáramú vezetékeket, mint például távméréshez vagy háztartási eszközök távvezérléséhez. Az utóbbi években újra feltámadt az érdeklődés az ezeken a vezetékeken történő nagy sebességű kommunikáció iránt, mind házon belül – mint például a LAN –, mind a házon kívül, a széles sávú internet-hozzáféréshez. </w:t>
+      </w:r>
+    </w:p>
+    <w:p>
+      <w:pPr>
+        <w:rPr>
+          <w:rFonts w:ascii="Arial" w:hAnsi="Arial" w:cs="Arial"/>
+        </w:rPr>
+      </w:pPr>
+    </w:p>
+    <w:p>
+      <w:pPr>
+        <w:rPr>
+          <w:rFonts w:ascii="Arial" w:hAnsi="Arial" w:cs="Arial"/>
+        </w:rPr>
+      </w:pPr>
+      <w:r>
+        <w:rPr>
+          <w:rFonts w:ascii="Arial" w:hAnsi="Arial" w:cs="Arial"/>
+        </w:rPr>
+        <w:t>A háztartási elektromos vezetékek hálózatként való használatának nehézsége az, hogy a vezetékeket eredetileg áramjelek elosztására tervezték. Ez a feladat merőben más, mint az adatjelek továbbítása, amiben a háztartási vezeték nagyon gyengén teljesít. Az elektromos jelek 50-60 Hz-en továbbítódnak és a vezetékezés csillapítja a nagy sebességű adatkommunikációhoz szükséges, lényegesen nagyobb frekvenciájú (MHz-es) jeleket. A vezetékek elektromos tulajdonságai házanként eltérőek, valamint a készülékek ki- és bekapcsolásával is módosulnak, ami az adatjelek összevissza változását okozza. A készülékek ki- és bekapcsolásakor a tranziens áram széles frekvenciatartományon okoz elektromos zajt. A sodrott érpárok gondos sodrása nélkül az elektromos vezetékek antennaként működnek, külső jeleket szednek fel, és saját jeleiket sugározzák le. Ez a tulajdonság azt jelenti, hogy az előírt követelményeknek való megfelelés érdekében az adatjel nem eshet az engedélyezett frekvenciatartományba, mint például az amatőr rádiós hullámsávba.</w:t>
+      </w:r>
+    </w:p>
+    <w:p>
+      <w:pPr>
+        <w:rPr>
+          <w:rFonts w:ascii="Arial" w:hAnsi="Arial" w:cs="Arial"/>
+        </w:rPr>
+      </w:pPr>
+      <w:r>
+        <w:rPr>
+          <w:rFonts w:ascii="Arial" w:hAnsi="Arial" w:cs="Arial"/>
+        </w:rPr>
+        <w:t>Mindezen nehézségek ellenére az a praktikus, ha legalább 100 Mb/s sebességgel továbbítanak normál háztartási elektromos vezetéken olyan kommunikációs módszerek alkalmazásával, amelyek ellenállnak a lecsökkentett frekvenciának és a hibacsomóknak. Az erősáramú vezetékek hálózatként való használata során sok termék alkalmaz különféle egyedi szabványt, ezért a nemzetközi szabványok kidolgozása folyamatban van.</w:t>
+      </w:r>
+    </w:p>
+    <w:p>
+      <w:pPr>
+        <w:rPr>
+          <w:rFonts w:ascii="Arial" w:hAnsi="Arial" w:cs="Arial"/>
+        </w:rPr>
+      </w:pPr>
+    </w:p>
+    <w:p>
+      <w:pPr>
+        <w:jc w:val="center"/>
+        <w:rPr>
+          <w:rFonts w:ascii="Arial" w:hAnsi="Arial" w:cs="Arial"/>
+          <w:b/>
+        </w:rPr>
+      </w:pPr>
+      <w:r>
+        <w:rPr>
+          <w:rFonts w:ascii="Arial" w:hAnsi="Arial" w:cs="Arial"/>
+          <w:b/>
+        </w:rPr>
+        <w:t>Üvegszálak</w:t>
+      </w:r>
+    </w:p>
+    <w:p>
+      <w:pPr>
+        <w:rPr>
+          <w:rFonts w:ascii="Arial" w:hAnsi="Arial" w:cs="Arial"/>
+        </w:rPr>
+      </w:pPr>
+      <w:r>
+        <w:rPr>
+          <w:rFonts w:ascii="Arial" w:hAnsi="Arial" w:cs="Arial"/>
+        </w:rPr>
         <w:lastRenderedPageBreak/>
-        <w:t>A szélessávú rendszerek nagy elő</w:t>
-      </w:r>
-      <w:r>
-        <w:rPr>
-          <w:rFonts w:ascii="Arial" w:eastAsia="Times New Roman" w:hAnsi="Arial" w:cs="Arial"/>
-          <w:color w:val="000000"/>
-          <w:lang w:eastAsia="hu-HU"/>
-        </w:rPr>
-        <w:t>nye, hogy egya</w:t>
-      </w:r>
-      <w:r>
-        <w:rPr>
-          <w:rFonts w:ascii="Arial" w:eastAsia="Times New Roman" w:hAnsi="Arial" w:cs="Arial"/>
-          <w:color w:val="000000"/>
-          <w:lang w:eastAsia="hu-HU"/>
-        </w:rPr>
-        <w:t>zon kábelen egyidejű</w:t>
-      </w:r>
-      <w:r>
-        <w:rPr>
-          <w:rFonts w:ascii="Arial" w:eastAsia="Times New Roman" w:hAnsi="Arial" w:cs="Arial"/>
-          <w:color w:val="000000"/>
-          <w:lang w:eastAsia="hu-HU"/>
-        </w:rPr>
-        <w:t>leg egymástól függetlenül többféle kommunikációt valósíthatunk meg, hátránya azonban a telepítés és az üzemel</w:t>
-      </w:r>
-      <w:r>
-        <w:rPr>
-          <w:rFonts w:ascii="Arial" w:eastAsia="Times New Roman" w:hAnsi="Arial" w:cs="Arial"/>
-          <w:color w:val="000000"/>
-          <w:lang w:eastAsia="hu-HU"/>
-        </w:rPr>
-        <w:t>tetés bonyolultsága és a jelentő</w:t>
-      </w:r>
-      <w:r>
-        <w:rPr>
-          <w:rFonts w:ascii="Arial" w:eastAsia="Times New Roman" w:hAnsi="Arial" w:cs="Arial"/>
-          <w:color w:val="000000"/>
-          <w:lang w:eastAsia="hu-HU"/>
-        </w:rPr>
-        <w:t>s költségek.</w:t>
-      </w:r>
-    </w:p>
-    <w:p>
-      <w:pPr>
-        <w:rPr>
-          <w:rFonts w:ascii="Arial" w:hAnsi="Arial" w:cs="Arial"/>
-        </w:rPr>
-      </w:pPr>
+        <w:t xml:space="preserve">Az üvegszálas optikai kábel hasonlít a koaxiális kábelre, a szövött árnyékolástól eltekintve. Az üvegszálakat a hálózatok gerincében nagy távolságú átvitelre, nagy sebességű LAN-ok (habár eddig a réznek mindig sikerült felzárkózni) és gyors internet-hozzáférések, mint amilyen például az </w:t>
+      </w:r>
+      <w:r>
+        <w:rPr>
+          <w:rFonts w:ascii="Arial" w:hAnsi="Arial" w:cs="Arial"/>
+          <w:b/>
+        </w:rPr>
+        <w:t>FttH (Fiber to the Home – üvegszál a lakásig)</w:t>
+      </w:r>
+      <w:r>
+        <w:rPr>
+          <w:rFonts w:ascii="Arial" w:hAnsi="Arial" w:cs="Arial"/>
+        </w:rPr>
+        <w:t xml:space="preserve"> esetén használják. Egy üvegszálas adatátviteli rendszernek három fő komponense van: a fényforrás, az átviteli közeg és a fényérzékelő (detektor). A fényimpulzus megléte szokás szerint a logikai 1 bitet jelenti, míg az impulzus hiánya a logikai 0 bitet. Az átviteli közeg egy rendkívül vékony üvegszál. Ha a detektorba fény jut, akkor a detektor villamos jelet állít elő. Ha az üvegszál egyik végére fényforrást, a másik végére pedig detektort teszünk, akkor egy olyan egyirányú adatátviteli rendszert kapunk, amely villamos jeleket fogad, átalakítja azokat fényimpulzusokká, továbbítja a fényimpulzusokat, majd a kábel másik végén a fényimpulzusokat visszaalakítja villamos jelekké.</w:t>
+      </w:r>
+    </w:p>
+    <w:p>
+      <w:pPr>
+        <w:rPr>
+          <w:rFonts w:ascii="Arial" w:hAnsi="Arial" w:cs="Arial"/>
+        </w:rPr>
+      </w:pPr>
+      <w:r>
+        <w:rPr>
+          <w:rFonts w:ascii="Arial" w:hAnsi="Arial" w:cs="Arial"/>
+        </w:rPr>
+        <w:t>Az üvegszálak háromféleképpen csatlakoztathatók egymáshoz. Az egyik módszer az, hogy az üvegszál végeit megfelelő csatlakozókkal látjuk el, és ezeket dugjuk össze. A csatlakozók 10–20% veszteséget okoznak, viszont megkönnyítik a rendszer újrakonfigurálását.</w:t>
+      </w:r>
+    </w:p>
+    <w:p>
+      <w:pPr>
+        <w:rPr>
+          <w:rFonts w:ascii="Arial" w:hAnsi="Arial" w:cs="Arial"/>
+        </w:rPr>
+      </w:pPr>
+    </w:p>
+    <w:p>
+      <w:pPr>
+        <w:rPr>
+          <w:rFonts w:ascii="Arial" w:hAnsi="Arial" w:cs="Arial"/>
+        </w:rPr>
+      </w:pPr>
+      <w:r>
+        <w:rPr>
+          <w:rFonts w:ascii="Arial" w:hAnsi="Arial" w:cs="Arial"/>
+        </w:rPr>
+        <w:t>A második lehetőség, hogy a szálakat mechanikusan egymáshoz illesztjük. Ennek a módszernek az a lényege, hogy mindkét szálat meghatározott szögben óvatosan lemetsszük, majd a metszett végeket összeillesztjük, és egy szorítóval összefogjuk. Az illesztés pontossága úgy javítható, hogy az egyik üvegszálba belevilágítunk, és a két szálat finoman addig mozgatjuk, amíg a kijövő jel intenzitása a lehető legnagyobb nem lesz. A mechanikai összeillesztést egy rutinos szakember akár 5 perc alatt is el tudja végezni, és ez a csatlakoztatási mód csak 10% veszteséget okoz.</w:t>
+      </w:r>
+    </w:p>
+    <w:p>
+      <w:pPr>
+        <w:rPr>
+          <w:rFonts w:ascii="Arial" w:hAnsi="Arial" w:cs="Arial"/>
+        </w:rPr>
+      </w:pPr>
+    </w:p>
+    <w:p>
+      <w:pPr>
+        <w:rPr>
+          <w:rFonts w:ascii="Arial" w:hAnsi="Arial" w:cs="Arial"/>
+        </w:rPr>
+      </w:pPr>
+      <w:r>
+        <w:rPr>
+          <w:rFonts w:ascii="Arial" w:hAnsi="Arial" w:cs="Arial"/>
+        </w:rPr>
+        <w:t>A harmadik lehetőség a két szál összehegesztése. A hegesztett szál majdnem olyan jó, mint egy gyárilag húzott szál, de azért még itt is van némi csillapítás. Mindhárom csatlakoztatási mód esetén van egy kis visszaverődés az illesztésnél, és a visszaverődött fény interferálhat az eredeti jellel.</w:t>
+      </w:r>
     </w:p>
     <w:p>
       <w:pPr>
@@ -1762,244 +2061,85 @@
           <w:rFonts w:ascii="Arial" w:hAnsi="Arial" w:cs="Arial"/>
           <w:b/>
         </w:rPr>
-        <w:t>Erősáramú vezetékek</w:t>
-      </w:r>
-    </w:p>
-    <w:p>
-      <w:pPr>
-        <w:rPr>
-          <w:rFonts w:ascii="Arial" w:hAnsi="Arial" w:cs="Arial"/>
-        </w:rPr>
-      </w:pPr>
-      <w:r>
-        <w:rPr>
-          <w:rFonts w:ascii="Arial" w:hAnsi="Arial" w:cs="Arial"/>
-        </w:rPr>
-        <w:t>Az erősáramú vezetékek elektromos áramot szállítanak a házakhoz, ahol azt elektromos vezetékezéssel osztják szét a fali csatlakozókhoz.</w:t>
-      </w:r>
-    </w:p>
-    <w:p>
-      <w:pPr>
-        <w:rPr>
-          <w:rFonts w:ascii="Arial" w:hAnsi="Arial" w:cs="Arial"/>
-        </w:rPr>
-      </w:pPr>
-      <w:r>
-        <w:rPr>
-          <w:rFonts w:ascii="Arial" w:hAnsi="Arial" w:cs="Arial"/>
-        </w:rPr>
-        <w:t xml:space="preserve">Az erősáramú vezetékek adatkommunikációra történő használata régi gondolat. Az áramszolgáltató vállalatok sok éve használják kis sebességű kommunikációhoz az erősáramú vezetékeket, mint például távméréshez vagy háztartási eszközök távvezérléséhez. Az utóbbi években újra feltámadt az érdeklődés az ezeken a vezetékeken történő nagy sebességű kommunikáció iránt, mind házon belül – mint például a LAN –, mind a házon kívül, a széles sávú internet-hozzáféréshez. </w:t>
-      </w:r>
-    </w:p>
-    <w:p>
-      <w:pPr>
-        <w:rPr>
-          <w:rFonts w:ascii="Arial" w:hAnsi="Arial" w:cs="Arial"/>
-        </w:rPr>
-      </w:pPr>
-    </w:p>
-    <w:p>
-      <w:pPr>
-        <w:rPr>
-          <w:rFonts w:ascii="Arial" w:hAnsi="Arial" w:cs="Arial"/>
-        </w:rPr>
-      </w:pPr>
-      <w:r>
-        <w:rPr>
-          <w:rFonts w:ascii="Arial" w:hAnsi="Arial" w:cs="Arial"/>
-        </w:rPr>
-        <w:t>A háztartási elektromos vezetékek hálózatként való használatának nehézsége az, hogy a vezetékeket eredetileg áramjelek elosztására tervezték. Ez a feladat merőben más, mint az adatjelek továbbítása, amiben a háztartási vezeték nagyon gyengén teljesít. Az elektromos jelek 50-60 Hz-en továbbítódnak és a vezetékezés csillapítja a nagy sebességű adatkommunikációhoz szükséges, lényegesen nagyobb frekvenciájú (MHz-es) jeleket. A vezetékek elektromos tulajdonságai házanként eltérőek, valamint a készülékek ki- és bekapcsolásával is módosulnak, ami az adatjelek összevissza változását okozza. A készülékek ki- és bekapcsolásakor a tranziens áram széles frekvenciatartományon okoz elektromos zajt. A sodrott érpárok gondos sodrása nélkül az elektromos vezetékek antennaként működnek, külső jeleket szednek fel, és saját jeleiket sugározzák le. Ez a tulajdonság azt jelenti, hogy az előírt követelményeknek való megfelelés érdekében az adatjel nem eshet az engedélyezett frekvenciatartományba, mint például az amatőr rádiós hullámsávba.</w:t>
-      </w:r>
-    </w:p>
-    <w:p>
-      <w:pPr>
-        <w:rPr>
-          <w:rFonts w:ascii="Arial" w:hAnsi="Arial" w:cs="Arial"/>
-        </w:rPr>
-      </w:pPr>
-      <w:r>
-        <w:rPr>
-          <w:rFonts w:ascii="Arial" w:hAnsi="Arial" w:cs="Arial"/>
-        </w:rPr>
-        <w:t>Mindezen nehézségek ellenére az a praktikus, ha legalább 100 Mb/s sebességgel továbbítanak normál háztartási elektromos vezetéken olyan kommunikációs módszerek alkalmazásával, amelyek ellenállnak a lecsökkentett frekvenciának és a hibacsomóknak. Az erősáramú vezetékek hálózatként való használata során sok termék alkalmaz különféle egyedi szabványt, ezért a nemzetközi szabványok kidolgozása folyamatban van.</w:t>
-      </w:r>
-    </w:p>
-    <w:p>
-      <w:pPr>
-        <w:rPr>
-          <w:rFonts w:ascii="Arial" w:hAnsi="Arial" w:cs="Arial"/>
-        </w:rPr>
-      </w:pPr>
-    </w:p>
-    <w:p>
-      <w:pPr>
-        <w:jc w:val="center"/>
-        <w:rPr>
-          <w:rFonts w:ascii="Arial" w:hAnsi="Arial" w:cs="Arial"/>
-          <w:b/>
-        </w:rPr>
-      </w:pPr>
-      <w:r>
-        <w:rPr>
-          <w:rFonts w:ascii="Arial" w:hAnsi="Arial" w:cs="Arial"/>
-          <w:b/>
-        </w:rPr>
-        <w:t>Üvegszálak</w:t>
-      </w:r>
-    </w:p>
-    <w:p>
-      <w:pPr>
-        <w:rPr>
-          <w:rFonts w:ascii="Arial" w:hAnsi="Arial" w:cs="Arial"/>
-        </w:rPr>
-      </w:pPr>
-      <w:r>
-        <w:rPr>
-          <w:rFonts w:ascii="Arial" w:hAnsi="Arial" w:cs="Arial"/>
-        </w:rPr>
-        <w:t xml:space="preserve">Az üvegszálas optikai kábel hasonlít a koaxiális kábelre, a szövött árnyékolástól eltekintve. Az üvegszálakat a hálózatok gerincében nagy távolságú átvitelre, nagy sebességű LAN-ok (habár eddig a réznek mindig sikerült felzárkózni) és gyors internet-hozzáférések, mint amilyen például az </w:t>
-      </w:r>
-      <w:r>
-        <w:rPr>
-          <w:rFonts w:ascii="Arial" w:hAnsi="Arial" w:cs="Arial"/>
-          <w:b/>
-        </w:rPr>
-        <w:t>FttH (Fiber to the Home – üvegszál a lakásig)</w:t>
-      </w:r>
-      <w:r>
-        <w:rPr>
-          <w:rFonts w:ascii="Arial" w:hAnsi="Arial" w:cs="Arial"/>
-        </w:rPr>
-        <w:t xml:space="preserve"> esetén használják. Egy üvegszálas adatátviteli rendszernek három fő komponense van: a fényforrás, az átviteli közeg és a fényérzékelő (detektor). A fényimpulzus megléte szokás szerint a logikai 1 bitet jelenti, míg az impulzus hiánya a logikai 0 bitet. Az átviteli közeg egy rendkívül vékony üvegszál. Ha a detektorba fény jut, akkor a detektor villamos jelet állít elő. Ha az üvegszál egyik végére fényforrást, a másik végére pedig detektort teszünk, akkor egy olyan egyirányú adatátviteli rendszert kapunk, amely villamos jeleket fogad, átalakítja azokat </w:t>
-      </w:r>
-      <w:r>
-        <w:rPr>
-          <w:rFonts w:ascii="Arial" w:hAnsi="Arial" w:cs="Arial"/>
-        </w:rPr>
-        <w:lastRenderedPageBreak/>
-        <w:t>fényimpulzusokká, továbbítja a fényimpulzusokat, majd a kábel másik végén a fényimpulzusokat visszaalakítja villamos jelekké.</w:t>
-      </w:r>
-    </w:p>
-    <w:p>
-      <w:pPr>
-        <w:rPr>
-          <w:rFonts w:ascii="Arial" w:hAnsi="Arial" w:cs="Arial"/>
-        </w:rPr>
-      </w:pPr>
-      <w:r>
-        <w:rPr>
-          <w:rFonts w:ascii="Arial" w:hAnsi="Arial" w:cs="Arial"/>
-        </w:rPr>
-        <w:t>Az üvegszálak háromféleképpen csatlakoztathatók egymáshoz. Az egyik módszer az, hogy az üvegszál végeit megfelelő csatlakozókkal látjuk el, és ezeket dugjuk össze. A csatlakozók 10–20% veszteséget okoznak, viszont megkönnyítik a rendszer újrakonfigurálását.</w:t>
-      </w:r>
-    </w:p>
-    <w:p>
-      <w:pPr>
-        <w:rPr>
-          <w:rFonts w:ascii="Arial" w:hAnsi="Arial" w:cs="Arial"/>
-        </w:rPr>
-      </w:pPr>
-    </w:p>
-    <w:p>
-      <w:pPr>
-        <w:rPr>
-          <w:rFonts w:ascii="Arial" w:hAnsi="Arial" w:cs="Arial"/>
-        </w:rPr>
-      </w:pPr>
-      <w:r>
-        <w:rPr>
-          <w:rFonts w:ascii="Arial" w:hAnsi="Arial" w:cs="Arial"/>
-        </w:rPr>
-        <w:t>A második lehetőség, hogy a szálakat mechanikusan egymáshoz illesztjük. Ennek a módszernek az a lényege, hogy mindkét szálat meghatározott szögben óvatosan lemetsszük, majd a metszett végeket összeillesztjük, és egy szorítóval összefogjuk. Az illesztés pontossága úgy javítható, hogy az egyik üvegszálba belevilágítunk, és a két szálat finoman addig mozgatjuk, amíg a kijövő jel intenzitása a lehető legnagyobb nem lesz. A mechanikai összeillesztést egy rutinos szakember akár 5 perc alatt is el tudja végezni, és ez a csatlakoztatási mód csak 10% veszteséget okoz.</w:t>
-      </w:r>
-    </w:p>
-    <w:p>
-      <w:pPr>
-        <w:rPr>
-          <w:rFonts w:ascii="Arial" w:hAnsi="Arial" w:cs="Arial"/>
-        </w:rPr>
-      </w:pPr>
-    </w:p>
-    <w:p>
-      <w:pPr>
-        <w:rPr>
-          <w:rFonts w:ascii="Arial" w:hAnsi="Arial" w:cs="Arial"/>
-        </w:rPr>
-      </w:pPr>
-      <w:r>
-        <w:rPr>
-          <w:rFonts w:ascii="Arial" w:hAnsi="Arial" w:cs="Arial"/>
-        </w:rPr>
-        <w:t>A harmadik lehetőség a két szál összehegesztése. A hegesztett szál majdnem olyan jó, mint egy gyárilag húzott szál, de azért még itt is van némi csillapítás. Mindhárom csatlakoztatási mód esetén van egy kis visszaverődés az illesztésnél, és a visszaverődött fény interferálhat az eredeti jellel.</w:t>
-      </w:r>
-    </w:p>
-    <w:p>
-      <w:pPr>
-        <w:rPr>
-          <w:rFonts w:ascii="Arial" w:hAnsi="Arial" w:cs="Arial"/>
-        </w:rPr>
-      </w:pPr>
-    </w:p>
-    <w:p>
-      <w:pPr>
-        <w:rPr>
-          <w:rFonts w:ascii="Arial" w:hAnsi="Arial" w:cs="Arial"/>
-        </w:rPr>
-      </w:pPr>
-      <w:r>
-        <w:rPr>
-          <w:rFonts w:ascii="Arial" w:hAnsi="Arial" w:cs="Arial"/>
-        </w:rPr>
-        <w:t>Vezetékes adatátviteli közegek</w:t>
-      </w:r>
-      <w:r>
-        <w:rPr>
-          <w:rFonts w:ascii="Arial" w:hAnsi="Arial" w:cs="Arial"/>
-        </w:rPr>
-        <w:t>:</w:t>
-      </w:r>
-    </w:p>
-    <w:p>
-      <w:pPr>
-        <w:rPr>
-          <w:rFonts w:ascii="Arial" w:hAnsi="Arial" w:cs="Arial"/>
-        </w:rPr>
-      </w:pPr>
-      <w:r>
-        <w:rPr>
-          <w:rFonts w:ascii="Arial" w:hAnsi="Arial" w:cs="Arial"/>
-        </w:rPr>
-        <w:t>— Csavart érpár</w:t>
-      </w:r>
-    </w:p>
-    <w:p>
-      <w:pPr>
-        <w:rPr>
-          <w:rFonts w:ascii="Arial" w:hAnsi="Arial" w:cs="Arial"/>
-        </w:rPr>
-      </w:pPr>
-      <w:r>
-        <w:rPr>
-          <w:rFonts w:ascii="Arial" w:hAnsi="Arial" w:cs="Arial"/>
-        </w:rPr>
-        <w:t>— Koaxiális kábelek</w:t>
-      </w:r>
-    </w:p>
-    <w:p>
-      <w:pPr>
-        <w:rPr>
-          <w:rFonts w:ascii="Arial" w:hAnsi="Arial" w:cs="Arial"/>
-        </w:rPr>
-      </w:pPr>
-      <w:r>
-        <w:rPr>
-          <w:rFonts w:ascii="Arial" w:hAnsi="Arial" w:cs="Arial"/>
-        </w:rPr>
-        <w:t xml:space="preserve">— </w:t>
-      </w:r>
-      <w:r>
-        <w:rPr>
-          <w:rFonts w:ascii="Arial" w:hAnsi="Arial" w:cs="Arial"/>
+        <w:t>Összefoglalva:</w:t>
+      </w:r>
+    </w:p>
+    <w:p>
+      <w:pPr>
+        <w:rPr>
+          <w:rFonts w:ascii="Arial" w:hAnsi="Arial" w:cs="Arial"/>
+          <w:u w:val="single"/>
+        </w:rPr>
+      </w:pPr>
+      <w:r>
+        <w:rPr>
+          <w:rFonts w:ascii="Arial" w:hAnsi="Arial" w:cs="Arial"/>
+          <w:u w:val="single"/>
+        </w:rPr>
+        <w:t>Vezetékes adatátviteli közegek:</w:t>
+      </w:r>
+    </w:p>
+    <w:p>
+      <w:pPr>
+        <w:rPr>
+          <w:rFonts w:ascii="Arial" w:hAnsi="Arial" w:cs="Arial"/>
+          <w:b/>
+        </w:rPr>
+      </w:pPr>
+      <w:r>
+        <w:rPr>
+          <w:rFonts w:ascii="Arial" w:hAnsi="Arial" w:cs="Arial"/>
+        </w:rPr>
+        <w:t>-</w:t>
+      </w:r>
+      <w:r>
+        <w:rPr>
+          <w:rFonts w:ascii="Arial" w:hAnsi="Arial" w:cs="Arial"/>
+          <w:b/>
+        </w:rPr>
+        <w:t>Csavart érpár</w:t>
+      </w:r>
+    </w:p>
+    <w:p>
+      <w:pPr>
+        <w:rPr>
+          <w:rFonts w:ascii="Arial" w:hAnsi="Arial" w:cs="Arial"/>
+          <w:b/>
+        </w:rPr>
+      </w:pPr>
+      <w:r>
+        <w:rPr>
+          <w:rFonts w:ascii="Arial" w:hAnsi="Arial" w:cs="Arial"/>
+          <w:b/>
+        </w:rPr>
+        <w:t>-</w:t>
+      </w:r>
+      <w:r>
+        <w:rPr>
+          <w:rFonts w:ascii="Arial" w:hAnsi="Arial" w:cs="Arial"/>
+          <w:b/>
+        </w:rPr>
+        <w:t>Koaxiális kábelek</w:t>
+      </w:r>
+    </w:p>
+    <w:p>
+      <w:pPr>
+        <w:rPr>
+          <w:rFonts w:ascii="Arial" w:hAnsi="Arial" w:cs="Arial"/>
+          <w:b/>
+        </w:rPr>
+      </w:pPr>
+      <w:r>
+        <w:rPr>
+          <w:rFonts w:ascii="Arial" w:hAnsi="Arial" w:cs="Arial"/>
+          <w:b/>
+        </w:rPr>
+        <w:t>-</w:t>
+      </w:r>
+      <w:r>
+        <w:rPr>
+          <w:rFonts w:ascii="Arial" w:hAnsi="Arial" w:cs="Arial"/>
+          <w:b/>
         </w:rPr>
         <w:t>Üvegszálas kábelek</w:t>
       </w:r>
@@ -2028,6 +2168,7 @@
       <w:pPr>
         <w:rPr>
           <w:rFonts w:ascii="Arial" w:hAnsi="Arial" w:cs="Arial"/>
+          <w:b/>
         </w:rPr>
       </w:pPr>
       <w:r>
@@ -2039,25 +2180,22 @@
       <w:r>
         <w:rPr>
           <w:rFonts w:ascii="Arial" w:hAnsi="Arial" w:cs="Arial"/>
-        </w:rPr>
-        <w:t xml:space="preserve">Fényforrás – </w:t>
-      </w:r>
-      <w:r>
-        <w:rPr>
-          <w:rFonts w:ascii="Arial" w:hAnsi="Arial" w:cs="Arial"/>
-        </w:rPr>
-        <w:t>átviteli – közeg – fényérzékelő</w:t>
-      </w:r>
-    </w:p>
-    <w:p>
-      <w:pPr>
-        <w:rPr>
-          <w:rFonts w:ascii="Arial" w:hAnsi="Arial" w:cs="Arial"/>
-        </w:rPr>
-      </w:pPr>
-      <w:r>
-        <w:rPr>
-          <w:rFonts w:ascii="Arial" w:hAnsi="Arial" w:cs="Arial"/>
+          <w:b/>
+        </w:rPr>
+        <w:t>Fényforrás – átviteli – közeg – fényérzékelő</w:t>
+      </w:r>
+    </w:p>
+    <w:p>
+      <w:pPr>
+        <w:rPr>
+          <w:rFonts w:ascii="Arial" w:hAnsi="Arial" w:cs="Arial"/>
+          <w:b/>
+        </w:rPr>
+      </w:pPr>
+      <w:r>
+        <w:rPr>
+          <w:rFonts w:ascii="Arial" w:hAnsi="Arial" w:cs="Arial"/>
+          <w:b/>
         </w:rPr>
         <w:t>- szerkezete</w:t>
       </w:r>
@@ -2066,44 +2204,30 @@
       <w:pPr>
         <w:rPr>
           <w:rFonts w:ascii="Arial" w:hAnsi="Arial" w:cs="Arial"/>
-        </w:rPr>
-      </w:pPr>
-      <w:r>
-        <w:rPr>
-          <w:rFonts w:ascii="Arial" w:hAnsi="Arial" w:cs="Arial"/>
-        </w:rPr>
-        <w:t xml:space="preserve">- </w:t>
-      </w:r>
-      <w:r>
-        <w:rPr>
-          <w:rFonts w:ascii="Arial" w:hAnsi="Arial" w:cs="Arial"/>
-        </w:rPr>
-        <w:t>A visszav</w:t>
-      </w:r>
-      <w:r>
-        <w:rPr>
-          <w:rFonts w:ascii="Arial" w:hAnsi="Arial" w:cs="Arial"/>
-        </w:rPr>
-        <w:t>erődéseknél veszteségek adódnak</w:t>
-      </w:r>
-    </w:p>
-    <w:p>
-      <w:pPr>
-        <w:rPr>
-          <w:rFonts w:ascii="Arial" w:hAnsi="Arial" w:cs="Arial"/>
-        </w:rPr>
-      </w:pPr>
-      <w:r>
-        <w:rPr>
-          <w:rFonts w:ascii="Arial" w:hAnsi="Arial" w:cs="Arial"/>
-        </w:rPr>
-        <w:t xml:space="preserve">- </w:t>
-      </w:r>
-      <w:r>
-        <w:rPr>
-          <w:rFonts w:ascii="Arial" w:hAnsi="Arial" w:cs="Arial"/>
-        </w:rPr>
-        <w:t>A csillapodás a megfelelő anyag választásával csökkenthet</w:t>
+          <w:b/>
+        </w:rPr>
+      </w:pPr>
+      <w:r>
+        <w:rPr>
+          <w:rFonts w:ascii="Arial" w:hAnsi="Arial" w:cs="Arial"/>
+          <w:b/>
+        </w:rPr>
+        <w:t>- A visszaverődéseknél veszteségek adódnak</w:t>
+      </w:r>
+    </w:p>
+    <w:p>
+      <w:pPr>
+        <w:rPr>
+          <w:rFonts w:ascii="Arial" w:hAnsi="Arial" w:cs="Arial"/>
+          <w:b/>
+        </w:rPr>
+      </w:pPr>
+      <w:r>
+        <w:rPr>
+          <w:rFonts w:ascii="Arial" w:hAnsi="Arial" w:cs="Arial"/>
+          <w:b/>
+        </w:rPr>
+        <w:t>- A csillapodás a megfelelő anyag választásával csökkenthet</w:t>
       </w:r>
     </w:p>
     <w:p>
@@ -2131,6 +2255,7 @@
           <w:u w:val="single"/>
           <w:lang w:eastAsia="hu-HU"/>
         </w:rPr>
+        <w:lastRenderedPageBreak/>
         <w:t>Koaxiális kábelek</w:t>
       </w:r>
       <w:r>
@@ -2156,6 +2281,25 @@
       </w:pPr>
       <w:r>
         <w:rPr>
+          <w:rFonts w:ascii="Calibri" w:eastAsia="Times New Roman" w:hAnsi="Calibri" w:cs="Calibri"/>
+          <w:color w:val="000000"/>
+          <w:lang w:eastAsia="hu-HU"/>
+        </w:rPr>
+        <w:t>Típusai:</w:t>
+      </w:r>
+    </w:p>
+    <w:p>
+      <w:pPr>
+        <w:spacing w:after="0" w:line="235" w:lineRule="atLeast"/>
+        <w:rPr>
+          <w:rFonts w:ascii="Arial" w:eastAsia="Times New Roman" w:hAnsi="Arial" w:cs="Arial"/>
+          <w:b/>
+          <w:color w:val="000000"/>
+          <w:lang w:eastAsia="hu-HU"/>
+        </w:rPr>
+      </w:pPr>
+      <w:r>
+        <w:rPr>
           <w:rFonts w:ascii="Symbol" w:eastAsia="Times New Roman" w:hAnsi="Symbol" w:cs="Calibri"/>
           <w:color w:val="000000"/>
           <w:lang w:eastAsia="hu-HU"/>
@@ -2164,102 +2308,273 @@
       </w:r>
       <w:r>
         <w:rPr>
+          <w:rFonts w:ascii="Arial" w:eastAsia="Times New Roman" w:hAnsi="Arial" w:cs="Arial"/>
+          <w:b/>
+          <w:color w:val="000000"/>
+          <w:lang w:eastAsia="hu-HU"/>
+        </w:rPr>
+        <w:t>Alapsávú koaxiális kábel: 0 – 4 kHz beszédsáv, digitális jelátvitelre</w:t>
+      </w:r>
+    </w:p>
+    <w:p>
+      <w:pPr>
+        <w:spacing w:after="0" w:line="235" w:lineRule="atLeast"/>
+        <w:rPr>
+          <w:rFonts w:ascii="Arial" w:eastAsia="Times New Roman" w:hAnsi="Arial" w:cs="Arial"/>
+          <w:b/>
+          <w:color w:val="000000"/>
+          <w:lang w:eastAsia="hu-HU"/>
+        </w:rPr>
+      </w:pPr>
+      <w:r>
+        <w:rPr>
+          <w:rFonts w:ascii="Arial" w:eastAsia="Times New Roman" w:hAnsi="Arial" w:cs="Arial"/>
+          <w:b/>
+          <w:color w:val="000000"/>
+          <w:lang w:eastAsia="hu-HU"/>
+        </w:rPr>
+        <w:t></w:t>
+      </w:r>
+      <w:r>
+        <w:rPr>
+          <w:rFonts w:ascii="Arial" w:eastAsia="Times New Roman" w:hAnsi="Arial" w:cs="Arial"/>
+          <w:b/>
+          <w:color w:val="000000"/>
+          <w:lang w:eastAsia="hu-HU"/>
+        </w:rPr>
+        <w:t>Szélessávú koaxiális kábel: televíziós jelátvitel, analóg jelátvitelre</w:t>
+      </w:r>
+    </w:p>
+    <w:p>
+      <w:pPr>
+        <w:spacing w:after="0" w:line="235" w:lineRule="atLeast"/>
+        <w:rPr>
+          <w:rFonts w:ascii="Arial" w:eastAsia="Times New Roman" w:hAnsi="Arial" w:cs="Arial"/>
+          <w:b/>
+          <w:color w:val="000000"/>
+          <w:lang w:eastAsia="hu-HU"/>
+        </w:rPr>
+      </w:pPr>
+    </w:p>
+    <w:p>
+      <w:pPr>
+        <w:spacing w:after="0" w:line="235" w:lineRule="atLeast"/>
+        <w:rPr>
+          <w:rFonts w:ascii="Arial" w:eastAsia="Times New Roman" w:hAnsi="Arial" w:cs="Arial"/>
+          <w:b/>
+          <w:color w:val="000000"/>
+          <w:lang w:eastAsia="hu-HU"/>
+        </w:rPr>
+      </w:pPr>
+      <w:r>
+        <w:rPr>
+          <w:rFonts w:ascii="Arial" w:eastAsia="Times New Roman" w:hAnsi="Arial" w:cs="Arial"/>
+          <w:b/>
+          <w:color w:val="000000"/>
+          <w:lang w:eastAsia="hu-HU"/>
+        </w:rPr>
+        <w:t>Hullámellenállás szerinti típusok:</w:t>
+      </w:r>
+    </w:p>
+    <w:p>
+      <w:pPr>
+        <w:spacing w:after="0" w:line="235" w:lineRule="atLeast"/>
+        <w:rPr>
+          <w:rFonts w:ascii="Arial" w:eastAsia="Times New Roman" w:hAnsi="Arial" w:cs="Arial"/>
+          <w:b/>
+          <w:color w:val="000000"/>
+          <w:lang w:eastAsia="hu-HU"/>
+        </w:rPr>
+      </w:pPr>
+      <w:r>
+        <w:rPr>
+          <w:rFonts w:ascii="Symbol" w:eastAsia="Times New Roman" w:hAnsi="Symbol" w:cs="Calibri"/>
+          <w:color w:val="000000"/>
+          <w:lang w:eastAsia="hu-HU"/>
+        </w:rPr>
+        <w:t></w:t>
+      </w:r>
+      <w:r>
+        <w:rPr>
+          <w:rFonts w:ascii="Arial" w:eastAsia="Times New Roman" w:hAnsi="Arial" w:cs="Arial"/>
+          <w:b/>
+          <w:color w:val="000000"/>
+          <w:lang w:eastAsia="hu-HU"/>
+        </w:rPr>
+        <w:t>50 ohmos alapsávú</w:t>
+      </w:r>
+    </w:p>
+    <w:p>
+      <w:pPr>
+        <w:spacing w:after="0" w:line="235" w:lineRule="atLeast"/>
+        <w:rPr>
+          <w:rFonts w:ascii="Arial" w:eastAsia="Times New Roman" w:hAnsi="Arial" w:cs="Arial"/>
+          <w:b/>
+          <w:color w:val="000000"/>
+          <w:lang w:eastAsia="hu-HU"/>
+        </w:rPr>
+      </w:pPr>
+      <w:r>
+        <w:rPr>
+          <w:rFonts w:ascii="Arial" w:eastAsia="Times New Roman" w:hAnsi="Arial" w:cs="Arial"/>
+          <w:b/>
+          <w:color w:val="000000"/>
+          <w:lang w:eastAsia="hu-HU"/>
+        </w:rPr>
+        <w:t>•</w:t>
+      </w:r>
+      <w:r>
+        <w:rPr>
+          <w:rFonts w:ascii="Arial" w:eastAsia="Times New Roman" w:hAnsi="Arial" w:cs="Arial"/>
+          <w:b/>
+          <w:color w:val="000000"/>
+          <w:lang w:eastAsia="hu-HU"/>
+        </w:rPr>
+        <w:t>75 ohmos szélessávú</w:t>
+      </w:r>
+    </w:p>
+    <w:p>
+      <w:pPr>
+        <w:spacing w:line="235" w:lineRule="atLeast"/>
+        <w:rPr>
+          <w:rFonts w:ascii="Arial" w:eastAsia="Times New Roman" w:hAnsi="Arial" w:cs="Arial"/>
+          <w:b/>
+          <w:color w:val="000000"/>
+          <w:lang w:eastAsia="hu-HU"/>
+        </w:rPr>
+      </w:pPr>
+      <w:r>
+        <w:rPr>
+          <w:rFonts w:ascii="Symbol" w:eastAsia="Times New Roman" w:hAnsi="Symbol" w:cs="Calibri"/>
+          <w:color w:val="000000"/>
+          <w:lang w:eastAsia="hu-HU"/>
+        </w:rPr>
+        <w:t></w:t>
+      </w:r>
+      <w:r>
+        <w:rPr>
+          <w:rFonts w:ascii="Arial" w:eastAsia="Times New Roman" w:hAnsi="Arial" w:cs="Arial"/>
+          <w:b/>
+          <w:color w:val="000000"/>
+          <w:lang w:eastAsia="hu-HU"/>
+        </w:rPr>
+        <w:t>75 ohmos alap- és szélessávú</w:t>
+      </w:r>
+    </w:p>
+    <w:p>
+      <w:pPr>
+        <w:spacing w:line="235" w:lineRule="atLeast"/>
+        <w:rPr>
           <w:rFonts w:ascii="Calibri" w:eastAsia="Times New Roman" w:hAnsi="Calibri" w:cs="Calibri"/>
           <w:color w:val="000000"/>
           <w:lang w:eastAsia="hu-HU"/>
         </w:rPr>
-        <w:t>Típusai:</w:t>
+      </w:pPr>
+    </w:p>
+    <w:p>
+      <w:pPr>
+        <w:spacing w:line="235" w:lineRule="atLeast"/>
+        <w:rPr>
+          <w:rFonts w:ascii="Calibri" w:eastAsia="Times New Roman" w:hAnsi="Calibri" w:cs="Calibri"/>
+          <w:color w:val="000000"/>
+          <w:u w:val="single"/>
+          <w:lang w:eastAsia="hu-HU"/>
+        </w:rPr>
+      </w:pPr>
+      <w:r>
+        <w:rPr>
+          <w:rFonts w:ascii="Calibri" w:eastAsia="Times New Roman" w:hAnsi="Calibri" w:cs="Calibri"/>
+          <w:color w:val="000000"/>
+          <w:u w:val="single"/>
+          <w:lang w:eastAsia="hu-HU"/>
+        </w:rPr>
+        <w:t>Vezetékes hálózat előnyei:</w:t>
       </w:r>
     </w:p>
     <w:p>
       <w:pPr>
         <w:spacing w:after="0" w:line="235" w:lineRule="atLeast"/>
         <w:rPr>
-          <w:rFonts w:ascii="Calibri" w:eastAsia="Times New Roman" w:hAnsi="Calibri" w:cs="Calibri"/>
-          <w:color w:val="000000"/>
-          <w:lang w:eastAsia="hu-HU"/>
-        </w:rPr>
-      </w:pPr>
-      <w:r>
-        <w:rPr>
-          <w:rFonts w:ascii="Courier New" w:eastAsia="Times New Roman" w:hAnsi="Courier New" w:cs="Courier New"/>
-          <w:color w:val="000000"/>
-          <w:lang w:eastAsia="hu-HU"/>
-        </w:rPr>
-        <w:t>o</w:t>
-      </w:r>
-      <w:r>
-        <w:rPr>
-          <w:rFonts w:ascii="Times New Roman" w:eastAsia="Times New Roman" w:hAnsi="Times New Roman" w:cs="Times New Roman"/>
-          <w:color w:val="000000"/>
-          <w:sz w:val="14"/>
-          <w:szCs w:val="14"/>
-          <w:lang w:eastAsia="hu-HU"/>
-        </w:rPr>
-        <w:t>   </w:t>
-      </w:r>
-      <w:r>
-        <w:rPr>
-          <w:rFonts w:ascii="Calibri" w:eastAsia="Times New Roman" w:hAnsi="Calibri" w:cs="Calibri"/>
-          <w:color w:val="000000"/>
-          <w:lang w:eastAsia="hu-HU"/>
-        </w:rPr>
-        <w:t>Alapsávú koaxiális kábel: 0 – 4 kHz beszédsáv, digitális jelátvitelre</w:t>
+          <w:rFonts w:ascii="Arial" w:hAnsi="Arial" w:cs="Arial"/>
+          <w:b/>
+          <w:color w:val="000000"/>
+        </w:rPr>
+      </w:pPr>
+      <w:r>
+        <w:rPr>
+          <w:rFonts w:ascii="Symbol" w:hAnsi="Symbol" w:cs="Calibri"/>
+          <w:color w:val="000000"/>
+        </w:rPr>
+        <w:t></w:t>
+      </w:r>
+      <w:r>
+        <w:rPr>
+          <w:rFonts w:ascii="Arial" w:hAnsi="Arial" w:cs="Arial"/>
+          <w:b/>
+          <w:color w:val="000000"/>
+        </w:rPr>
+        <w:t>A vezetékes hálózaton általában gyorsabban lehet dolgozni, játszani és internetezni.</w:t>
       </w:r>
     </w:p>
     <w:p>
       <w:pPr>
         <w:spacing w:after="0" w:line="235" w:lineRule="atLeast"/>
         <w:rPr>
-          <w:rFonts w:ascii="Calibri" w:eastAsia="Times New Roman" w:hAnsi="Calibri" w:cs="Calibri"/>
-          <w:color w:val="000000"/>
-          <w:lang w:eastAsia="hu-HU"/>
-        </w:rPr>
-      </w:pPr>
-      <w:r>
-        <w:rPr>
-          <w:rFonts w:ascii="Courier New" w:eastAsia="Times New Roman" w:hAnsi="Courier New" w:cs="Courier New"/>
-          <w:color w:val="000000"/>
-          <w:lang w:eastAsia="hu-HU"/>
-        </w:rPr>
-        <w:t>o</w:t>
-      </w:r>
-      <w:r>
-        <w:rPr>
-          <w:rFonts w:ascii="Times New Roman" w:eastAsia="Times New Roman" w:hAnsi="Times New Roman" w:cs="Times New Roman"/>
-          <w:color w:val="000000"/>
-          <w:sz w:val="14"/>
-          <w:szCs w:val="14"/>
-          <w:lang w:eastAsia="hu-HU"/>
-        </w:rPr>
-        <w:t>   </w:t>
-      </w:r>
-      <w:r>
-        <w:rPr>
-          <w:rFonts w:ascii="Calibri" w:eastAsia="Times New Roman" w:hAnsi="Calibri" w:cs="Calibri"/>
-          <w:color w:val="000000"/>
-          <w:lang w:eastAsia="hu-HU"/>
-        </w:rPr>
-        <w:t>Szélessávú koaxiális kábel: televíziós jelátvitel, analóg jelátvitelre</w:t>
+          <w:rFonts w:ascii="Arial" w:hAnsi="Arial" w:cs="Arial"/>
+          <w:b/>
+          <w:color w:val="000000"/>
+        </w:rPr>
+      </w:pPr>
+      <w:r>
+        <w:rPr>
+          <w:rFonts w:ascii="Symbol" w:eastAsia="Times New Roman" w:hAnsi="Symbol" w:cs="Calibri"/>
+          <w:color w:val="000000"/>
+          <w:lang w:eastAsia="hu-HU"/>
+        </w:rPr>
+        <w:t></w:t>
+      </w:r>
+      <w:r>
+        <w:rPr>
+          <w:rFonts w:ascii="Arial" w:hAnsi="Arial" w:cs="Arial"/>
+          <w:b/>
+          <w:color w:val="000000"/>
+        </w:rPr>
+        <w:t>A vezetékes hálózat működése rendkívül stabil, csak a vezeték fizikai sérülése esetén válik működésképtelenné.</w:t>
       </w:r>
     </w:p>
     <w:p>
       <w:pPr>
         <w:spacing w:after="0" w:line="235" w:lineRule="atLeast"/>
         <w:rPr>
+          <w:rFonts w:ascii="Arial" w:hAnsi="Arial" w:cs="Arial"/>
+          <w:b/>
+          <w:color w:val="000000"/>
+        </w:rPr>
+      </w:pPr>
+      <w:r>
+        <w:rPr>
           <w:rFonts w:ascii="Symbol" w:eastAsia="Times New Roman" w:hAnsi="Symbol" w:cs="Calibri"/>
           <w:color w:val="000000"/>
           <w:lang w:eastAsia="hu-HU"/>
         </w:rPr>
-      </w:pPr>
+        <w:t></w:t>
+      </w:r>
+      <w:r>
+        <w:rPr>
+          <w:rFonts w:ascii="Arial" w:hAnsi="Arial" w:cs="Arial"/>
+          <w:b/>
+          <w:color w:val="000000"/>
+        </w:rPr>
+        <w:t>A vezetékes hálózat biztonságos, a rajta átmenő forgalmat gyakorlatilag nem lehet megfigyelni.</w:t>
+      </w:r>
     </w:p>
     <w:p>
       <w:pPr>
         <w:spacing w:after="0" w:line="235" w:lineRule="atLeast"/>
         <w:rPr>
-          <w:rFonts w:ascii="Calibri" w:eastAsia="Times New Roman" w:hAnsi="Calibri" w:cs="Calibri"/>
-          <w:color w:val="000000"/>
-          <w:lang w:eastAsia="hu-HU"/>
+          <w:rFonts w:ascii="Arial" w:hAnsi="Arial" w:cs="Arial"/>
+          <w:b/>
+          <w:color w:val="000000"/>
         </w:rPr>
       </w:pPr>
       <w:r>
@@ -2272,406 +2587,51 @@
       </w:r>
       <w:r>
         <w:rPr>
-          <w:rFonts w:ascii="Times New Roman" w:eastAsia="Times New Roman" w:hAnsi="Times New Roman" w:cs="Times New Roman"/>
-          <w:color w:val="000000"/>
-          <w:sz w:val="14"/>
-          <w:szCs w:val="14"/>
-          <w:lang w:eastAsia="hu-HU"/>
-        </w:rPr>
-        <w:t> </w:t>
-      </w:r>
-      <w:r>
-        <w:rPr>
-          <w:rFonts w:ascii="Calibri" w:eastAsia="Times New Roman" w:hAnsi="Calibri" w:cs="Calibri"/>
-          <w:color w:val="000000"/>
-          <w:lang w:eastAsia="hu-HU"/>
-        </w:rPr>
-        <w:t>Hullámellenállás szerinti típusok:</w:t>
-      </w:r>
-    </w:p>
-    <w:p>
-      <w:pPr>
-        <w:spacing w:after="0" w:line="235" w:lineRule="atLeast"/>
-        <w:rPr>
-          <w:rFonts w:ascii="Calibri" w:eastAsia="Times New Roman" w:hAnsi="Calibri" w:cs="Calibri"/>
-          <w:color w:val="000000"/>
-          <w:lang w:eastAsia="hu-HU"/>
-        </w:rPr>
-      </w:pPr>
-      <w:r>
-        <w:rPr>
-          <w:rFonts w:ascii="Courier New" w:eastAsia="Times New Roman" w:hAnsi="Courier New" w:cs="Courier New"/>
-          <w:color w:val="000000"/>
-          <w:lang w:eastAsia="hu-HU"/>
-        </w:rPr>
-        <w:t>o</w:t>
-      </w:r>
-      <w:r>
-        <w:rPr>
-          <w:rFonts w:ascii="Times New Roman" w:eastAsia="Times New Roman" w:hAnsi="Times New Roman" w:cs="Times New Roman"/>
-          <w:color w:val="000000"/>
-          <w:sz w:val="14"/>
-          <w:szCs w:val="14"/>
-          <w:lang w:eastAsia="hu-HU"/>
-        </w:rPr>
-        <w:t>   </w:t>
-      </w:r>
-      <w:r>
-        <w:rPr>
-          <w:rFonts w:ascii="Calibri" w:eastAsia="Times New Roman" w:hAnsi="Calibri" w:cs="Calibri"/>
-          <w:color w:val="000000"/>
-          <w:lang w:eastAsia="hu-HU"/>
-        </w:rPr>
-        <w:t>50 ohmos alapsávú</w:t>
-      </w:r>
-    </w:p>
-    <w:p>
-      <w:pPr>
-        <w:spacing w:after="0" w:line="235" w:lineRule="atLeast"/>
-        <w:rPr>
-          <w:rFonts w:ascii="Calibri" w:eastAsia="Times New Roman" w:hAnsi="Calibri" w:cs="Calibri"/>
-          <w:color w:val="000000"/>
-          <w:lang w:eastAsia="hu-HU"/>
-        </w:rPr>
-      </w:pPr>
-      <w:r>
-        <w:rPr>
-          <w:rFonts w:ascii="Courier New" w:eastAsia="Times New Roman" w:hAnsi="Courier New" w:cs="Courier New"/>
-          <w:color w:val="000000"/>
-          <w:lang w:eastAsia="hu-HU"/>
-        </w:rPr>
-        <w:t>o</w:t>
-      </w:r>
-      <w:r>
-        <w:rPr>
-          <w:rFonts w:ascii="Times New Roman" w:eastAsia="Times New Roman" w:hAnsi="Times New Roman" w:cs="Times New Roman"/>
-          <w:color w:val="000000"/>
-          <w:sz w:val="14"/>
-          <w:szCs w:val="14"/>
-          <w:lang w:eastAsia="hu-HU"/>
-        </w:rPr>
-        <w:t>   </w:t>
-      </w:r>
-      <w:r>
-        <w:rPr>
-          <w:rFonts w:ascii="Calibri" w:eastAsia="Times New Roman" w:hAnsi="Calibri" w:cs="Calibri"/>
-          <w:color w:val="000000"/>
-          <w:lang w:eastAsia="hu-HU"/>
-        </w:rPr>
-        <w:t>75 ohmos szélessávú</w:t>
+          <w:rFonts w:ascii="Arial" w:hAnsi="Arial" w:cs="Arial"/>
+          <w:b/>
+          <w:color w:val="000000"/>
+        </w:rPr>
+        <w:t>A vezetékes hálózatok esetén a gépek közötti több száz métert meghaladó távolság esetén is stabil és gyors kapcsolat építhető ki.</w:t>
       </w:r>
     </w:p>
     <w:p>
       <w:pPr>
         <w:spacing w:line="235" w:lineRule="atLeast"/>
         <w:rPr>
-          <w:rFonts w:ascii="Calibri" w:eastAsia="Times New Roman" w:hAnsi="Calibri" w:cs="Calibri"/>
-          <w:color w:val="000000"/>
-          <w:lang w:eastAsia="hu-HU"/>
-        </w:rPr>
-      </w:pPr>
-      <w:r>
-        <w:rPr>
-          <w:rFonts w:ascii="Courier New" w:eastAsia="Times New Roman" w:hAnsi="Courier New" w:cs="Courier New"/>
-          <w:color w:val="000000"/>
-          <w:lang w:eastAsia="hu-HU"/>
-        </w:rPr>
-        <w:t>o</w:t>
-      </w:r>
-      <w:r>
-        <w:rPr>
-          <w:rFonts w:ascii="Times New Roman" w:eastAsia="Times New Roman" w:hAnsi="Times New Roman" w:cs="Times New Roman"/>
-          <w:color w:val="000000"/>
-          <w:sz w:val="14"/>
-          <w:szCs w:val="14"/>
-          <w:lang w:eastAsia="hu-HU"/>
-        </w:rPr>
-        <w:t>   </w:t>
-      </w:r>
-      <w:r>
-        <w:rPr>
-          <w:rFonts w:ascii="Calibri" w:eastAsia="Times New Roman" w:hAnsi="Calibri" w:cs="Calibri"/>
-          <w:color w:val="000000"/>
-          <w:lang w:eastAsia="hu-HU"/>
-        </w:rPr>
-        <w:t>75 ohmos alap- és szélessávú</w:t>
-      </w:r>
-    </w:p>
-    <w:p>
-      <w:pPr>
-        <w:spacing w:line="235" w:lineRule="atLeast"/>
-        <w:rPr>
-          <w:rFonts w:ascii="Calibri" w:eastAsia="Times New Roman" w:hAnsi="Calibri" w:cs="Calibri"/>
-          <w:color w:val="000000"/>
-          <w:lang w:eastAsia="hu-HU"/>
-        </w:rPr>
-      </w:pPr>
-    </w:p>
-    <w:p>
-      <w:pPr>
-        <w:spacing w:line="235" w:lineRule="atLeast"/>
-        <w:rPr>
-          <w:rFonts w:ascii="Calibri" w:eastAsia="Times New Roman" w:hAnsi="Calibri" w:cs="Calibri"/>
-          <w:color w:val="000000"/>
-          <w:lang w:eastAsia="hu-HU"/>
-        </w:rPr>
-      </w:pPr>
-      <w:r>
-        <w:rPr>
-          <w:rFonts w:ascii="Calibri" w:eastAsia="Times New Roman" w:hAnsi="Calibri" w:cs="Calibri"/>
-          <w:color w:val="000000"/>
-          <w:lang w:eastAsia="hu-HU"/>
-        </w:rPr>
-        <w:t>Vezetékes hálózat előnyei:</w:t>
-      </w:r>
-    </w:p>
-    <w:p>
-      <w:pPr>
-        <w:spacing w:line="235" w:lineRule="atLeast"/>
-        <w:rPr>
-          <w:rFonts w:ascii="Calibri" w:eastAsia="Times New Roman" w:hAnsi="Calibri" w:cs="Calibri"/>
-          <w:color w:val="000000"/>
-          <w:lang w:eastAsia="hu-HU"/>
-        </w:rPr>
-      </w:pPr>
-    </w:p>
-    <w:p>
-      <w:pPr>
-        <w:pStyle w:val="Listaszerbekezds"/>
-        <w:spacing w:before="0" w:beforeAutospacing="0" w:after="0" w:afterAutospacing="0" w:line="235" w:lineRule="atLeast"/>
-        <w:ind w:left="720" w:hanging="360"/>
-        <w:rPr>
-          <w:rFonts w:ascii="Calibri" w:hAnsi="Calibri" w:cs="Calibri"/>
-          <w:color w:val="000000"/>
-          <w:sz w:val="22"/>
-          <w:szCs w:val="22"/>
-        </w:rPr>
-      </w:pPr>
-      <w:r>
-        <w:rPr>
-          <w:rFonts w:ascii="Symbol" w:hAnsi="Symbol" w:cs="Calibri"/>
-          <w:color w:val="000000"/>
-          <w:sz w:val="22"/>
-          <w:szCs w:val="22"/>
+          <w:rFonts w:ascii="Arial" w:hAnsi="Arial" w:cs="Arial"/>
+          <w:b/>
+          <w:color w:val="000000"/>
+        </w:rPr>
+      </w:pPr>
+      <w:r>
+        <w:rPr>
+          <w:rFonts w:ascii="Symbol" w:eastAsia="Times New Roman" w:hAnsi="Symbol" w:cs="Calibri"/>
+          <w:color w:val="000000"/>
+          <w:lang w:eastAsia="hu-HU"/>
         </w:rPr>
         <w:t></w:t>
       </w:r>
       <w:r>
         <w:rPr>
-          <w:color w:val="000000"/>
-          <w:sz w:val="14"/>
-          <w:szCs w:val="14"/>
-        </w:rPr>
-        <w:t>         </w:t>
-      </w:r>
-      <w:r>
-        <w:rPr>
-          <w:rFonts w:ascii="Calibri" w:hAnsi="Calibri" w:cs="Calibri"/>
-          <w:color w:val="000000"/>
-          <w:sz w:val="22"/>
-          <w:szCs w:val="22"/>
-        </w:rPr>
-        <w:t>A vezetékes hálózaton általában gyorsabban lehet dolgozni, játszani és internetezni.</w:t>
-      </w:r>
-    </w:p>
-    <w:p>
-      <w:pPr>
-        <w:pStyle w:val="Listaszerbekezds"/>
-        <w:spacing w:before="0" w:beforeAutospacing="0" w:after="0" w:afterAutospacing="0" w:line="235" w:lineRule="atLeast"/>
-        <w:ind w:left="720" w:hanging="360"/>
-        <w:rPr>
-          <w:rFonts w:ascii="Calibri" w:hAnsi="Calibri" w:cs="Calibri"/>
-          <w:color w:val="000000"/>
-          <w:sz w:val="22"/>
-          <w:szCs w:val="22"/>
-        </w:rPr>
-      </w:pPr>
-      <w:r>
-        <w:rPr>
-          <w:rFonts w:ascii="Symbol" w:hAnsi="Symbol" w:cs="Calibri"/>
-          <w:color w:val="000000"/>
-          <w:sz w:val="22"/>
-          <w:szCs w:val="22"/>
-        </w:rPr>
-        <w:t></w:t>
-      </w:r>
-      <w:r>
-        <w:rPr>
-          <w:color w:val="000000"/>
-          <w:sz w:val="14"/>
-          <w:szCs w:val="14"/>
-        </w:rPr>
-        <w:t>         </w:t>
-      </w:r>
-      <w:r>
-        <w:rPr>
-          <w:rFonts w:ascii="Calibri" w:hAnsi="Calibri" w:cs="Calibri"/>
-          <w:color w:val="000000"/>
-          <w:sz w:val="22"/>
-          <w:szCs w:val="22"/>
-        </w:rPr>
-        <w:t>A vezetékes hálózat működése rendkívül stabil, csak a vezeték fizikai sérülése esetén válik működésképtelenné.</w:t>
-      </w:r>
-    </w:p>
-    <w:p>
-      <w:pPr>
-        <w:pStyle w:val="Listaszerbekezds"/>
-        <w:spacing w:before="0" w:beforeAutospacing="0" w:after="0" w:afterAutospacing="0" w:line="235" w:lineRule="atLeast"/>
-        <w:ind w:left="720" w:hanging="360"/>
-        <w:rPr>
-          <w:rFonts w:ascii="Calibri" w:hAnsi="Calibri" w:cs="Calibri"/>
-          <w:color w:val="000000"/>
-          <w:sz w:val="22"/>
-          <w:szCs w:val="22"/>
-        </w:rPr>
-      </w:pPr>
-      <w:r>
-        <w:rPr>
-          <w:rFonts w:ascii="Symbol" w:hAnsi="Symbol" w:cs="Calibri"/>
-          <w:color w:val="000000"/>
-          <w:sz w:val="22"/>
-          <w:szCs w:val="22"/>
-        </w:rPr>
-        <w:t></w:t>
-      </w:r>
-      <w:r>
-        <w:rPr>
-          <w:color w:val="000000"/>
-          <w:sz w:val="14"/>
-          <w:szCs w:val="14"/>
-        </w:rPr>
-        <w:t>         </w:t>
-      </w:r>
-      <w:r>
-        <w:rPr>
-          <w:rFonts w:ascii="Calibri" w:hAnsi="Calibri" w:cs="Calibri"/>
-          <w:color w:val="000000"/>
-          <w:sz w:val="22"/>
-          <w:szCs w:val="22"/>
-        </w:rPr>
-        <w:t>A vezetékes hálózat biztonságos, a rajta átmenő forgalmat gyakorlatilag nem lehet megfigyelni.</w:t>
-      </w:r>
-    </w:p>
-    <w:p>
-      <w:pPr>
-        <w:pStyle w:val="Listaszerbekezds"/>
-        <w:spacing w:before="0" w:beforeAutospacing="0" w:after="0" w:afterAutospacing="0" w:line="235" w:lineRule="atLeast"/>
-        <w:ind w:left="720" w:hanging="360"/>
-        <w:rPr>
-          <w:rFonts w:ascii="Calibri" w:hAnsi="Calibri" w:cs="Calibri"/>
-          <w:color w:val="000000"/>
-          <w:sz w:val="22"/>
-          <w:szCs w:val="22"/>
-        </w:rPr>
-      </w:pPr>
-      <w:r>
-        <w:rPr>
-          <w:rFonts w:ascii="Symbol" w:hAnsi="Symbol" w:cs="Calibri"/>
-          <w:color w:val="000000"/>
-          <w:sz w:val="22"/>
-          <w:szCs w:val="22"/>
-        </w:rPr>
-        <w:t></w:t>
-      </w:r>
-      <w:r>
-        <w:rPr>
-          <w:color w:val="000000"/>
-          <w:sz w:val="14"/>
-          <w:szCs w:val="14"/>
-        </w:rPr>
-        <w:t>         </w:t>
-      </w:r>
-      <w:r>
-        <w:rPr>
-          <w:rFonts w:ascii="Calibri" w:hAnsi="Calibri" w:cs="Calibri"/>
-          <w:color w:val="000000"/>
-          <w:sz w:val="22"/>
-          <w:szCs w:val="22"/>
-        </w:rPr>
-        <w:t>A vezetékes hálózatok esetén a gépek közötti több száz métert meghaladó távolság esetén is stabil és gyors kapcsolat építhető ki.</w:t>
-      </w:r>
-    </w:p>
-    <w:p>
-      <w:pPr>
-        <w:pStyle w:val="Listaszerbekezds"/>
-        <w:spacing w:before="0" w:beforeAutospacing="0" w:after="160" w:afterAutospacing="0" w:line="235" w:lineRule="atLeast"/>
-        <w:ind w:left="720" w:hanging="360"/>
-        <w:rPr>
-          <w:rFonts w:ascii="Calibri" w:hAnsi="Calibri" w:cs="Calibri"/>
-          <w:color w:val="000000"/>
-          <w:sz w:val="22"/>
-          <w:szCs w:val="22"/>
-        </w:rPr>
-      </w:pPr>
-      <w:r>
-        <w:rPr>
-          <w:rFonts w:ascii="Symbol" w:hAnsi="Symbol" w:cs="Calibri"/>
-          <w:color w:val="000000"/>
-          <w:sz w:val="22"/>
-          <w:szCs w:val="22"/>
-        </w:rPr>
-        <w:t></w:t>
-      </w:r>
-      <w:r>
-        <w:rPr>
-          <w:color w:val="000000"/>
-          <w:sz w:val="14"/>
-          <w:szCs w:val="14"/>
-        </w:rPr>
-        <w:t>         </w:t>
-      </w:r>
-      <w:r>
-        <w:rPr>
-          <w:rFonts w:ascii="Calibri" w:hAnsi="Calibri" w:cs="Calibri"/>
-          <w:color w:val="000000"/>
-          <w:sz w:val="22"/>
-          <w:szCs w:val="22"/>
+          <w:rFonts w:ascii="Arial" w:hAnsi="Arial" w:cs="Arial"/>
+          <w:b/>
+          <w:color w:val="000000"/>
         </w:rPr>
         <w:t>A vezetékes hálózathoz kapcsolódó eszközök olcsóbbak a vezeték nélkülieknél.</w:t>
       </w:r>
     </w:p>
     <w:p>
       <w:pPr>
-        <w:pStyle w:val="Listaszerbekezds"/>
-        <w:spacing w:before="0" w:beforeAutospacing="0" w:after="160" w:afterAutospacing="0" w:line="235" w:lineRule="atLeast"/>
-        <w:ind w:left="720" w:hanging="360"/>
-        <w:rPr>
-          <w:rFonts w:ascii="Calibri" w:hAnsi="Calibri" w:cs="Calibri"/>
-          <w:color w:val="000000"/>
-          <w:sz w:val="22"/>
-          <w:szCs w:val="22"/>
-        </w:rPr>
-      </w:pPr>
-    </w:p>
-    <w:p>
-      <w:pPr>
-        <w:pStyle w:val="Listaszerbekezds"/>
-        <w:spacing w:before="0" w:beforeAutospacing="0" w:after="160" w:afterAutospacing="0" w:line="235" w:lineRule="atLeast"/>
-        <w:ind w:left="720" w:hanging="360"/>
-        <w:rPr>
-          <w:rFonts w:ascii="Calibri" w:hAnsi="Calibri" w:cs="Calibri"/>
-          <w:color w:val="000000"/>
-          <w:sz w:val="22"/>
-          <w:szCs w:val="22"/>
-        </w:rPr>
-      </w:pPr>
-    </w:p>
-    <w:p>
-      <w:pPr>
-        <w:spacing w:line="235" w:lineRule="atLeast"/>
-        <w:rPr>
-          <w:rFonts w:ascii="Calibri" w:eastAsia="Times New Roman" w:hAnsi="Calibri" w:cs="Calibri"/>
-          <w:color w:val="000000"/>
-          <w:lang w:eastAsia="hu-HU"/>
-        </w:rPr>
-      </w:pPr>
-    </w:p>
-    <w:p>
-      <w:pPr>
-        <w:rPr>
-          <w:rFonts w:ascii="Arial" w:hAnsi="Arial" w:cs="Arial"/>
-        </w:rPr>
-      </w:pPr>
+        <w:rPr>
+          <w:rFonts w:ascii="Arial" w:hAnsi="Arial" w:cs="Arial"/>
+        </w:rPr>
+      </w:pPr>
+      <w:r>
+        <w:rPr>
+          <w:rFonts w:ascii="Arial" w:hAnsi="Arial" w:cs="Arial"/>
+        </w:rPr>
+        <w:t>http://karon.hu/temakorok/H%C3%A1l%C3%B3zati%20ismeretek.htm</w:t>
+      </w:r>
     </w:p>
     <w:sectPr>
       <w:pgSz w:w="11906" w:h="16838"/>
